--- a/문서/weekly_report/3주차/주간보고.docx
+++ b/문서/weekly_report/3주차/주간보고.docx
@@ -6,232 +6,492 @@
       <w:pPr>
         <w:rPr>
           <w:rFonts w:ascii="KoPubWorld돋움체 Light" w:eastAsia="KoPubWorld돋움체 Light" w:hAnsi="KoPubWorld돋움체 Light" w:cs="KoPubWorld돋움체 Light"/>
+          <w:sz w:val="20"/>
+          <w:szCs w:val="20"/>
         </w:rPr>
       </w:pPr>
       <w:r>
         <w:rPr>
           <w:rFonts w:ascii="KoPubWorld돋움체 Light" w:eastAsia="KoPubWorld돋움체 Light" w:hAnsi="KoPubWorld돋움체 Light" w:cs="KoPubWorld돋움체 Light" w:hint="eastAsia"/>
-        </w:rPr>
-        <w:t>1.</w:t>
+          <w:sz w:val="20"/>
+          <w:szCs w:val="20"/>
+        </w:rPr>
+        <w:t>1. A</w:t>
+      </w:r>
+      <w:r>
+        <w:rPr>
+          <w:rFonts w:ascii="KoPubWorld돋움체 Light" w:eastAsia="KoPubWorld돋움체 Light" w:hAnsi="KoPubWorld돋움체 Light" w:cs="KoPubWorld돋움체 Light"/>
+          <w:sz w:val="20"/>
+          <w:szCs w:val="20"/>
+        </w:rPr>
+        <w:t xml:space="preserve">PI </w:t>
       </w:r>
       <w:r>
         <w:rPr>
           <w:rFonts w:ascii="KoPubWorld돋움체 Light" w:eastAsia="KoPubWorld돋움체 Light" w:hAnsi="KoPubWorld돋움체 Light" w:cs="KoPubWorld돋움체 Light" w:hint="eastAsia"/>
-        </w:rPr>
-        <w:t xml:space="preserve"> A</w:t>
-      </w:r>
-      <w:r>
-        <w:rPr>
-          <w:rFonts w:ascii="KoPubWorld돋움체 Light" w:eastAsia="KoPubWorld돋움체 Light" w:hAnsi="KoPubWorld돋움체 Light" w:cs="KoPubWorld돋움체 Light"/>
-        </w:rPr>
-        <w:t xml:space="preserve">PI </w:t>
-      </w:r>
+          <w:sz w:val="20"/>
+          <w:szCs w:val="20"/>
+        </w:rPr>
+        <w:t>생성</w:t>
+      </w:r>
+    </w:p>
+    <w:p>
+      <w:pPr>
+        <w:rPr>
+          <w:rFonts w:ascii="KoPubWorld돋움체 Light" w:eastAsia="KoPubWorld돋움체 Light" w:hAnsi="KoPubWorld돋움체 Light" w:cs="KoPubWorld돋움체 Light"/>
+          <w:sz w:val="20"/>
+          <w:szCs w:val="20"/>
+        </w:rPr>
+      </w:pPr>
       <w:r>
         <w:rPr>
           <w:rFonts w:ascii="KoPubWorld돋움체 Light" w:eastAsia="KoPubWorld돋움체 Light" w:hAnsi="KoPubWorld돋움체 Light" w:cs="KoPubWorld돋움체 Light" w:hint="eastAsia"/>
-        </w:rPr>
-        <w:t>생성</w:t>
-      </w:r>
-    </w:p>
-    <w:p>
-      <w:pPr>
-        <w:rPr>
-          <w:rFonts w:ascii="KoPubWorld돋움체 Light" w:eastAsia="KoPubWorld돋움체 Light" w:hAnsi="KoPubWorld돋움체 Light" w:cs="KoPubWorld돋움체 Light"/>
-        </w:rPr>
-      </w:pPr>
+          <w:sz w:val="20"/>
+          <w:szCs w:val="20"/>
+        </w:rPr>
+        <w:t xml:space="preserve"> </w:t>
+      </w:r>
+      <w:r>
+        <w:rPr>
+          <w:rFonts w:ascii="KoPubWorld돋움체 Light" w:eastAsia="KoPubWorld돋움체 Light" w:hAnsi="KoPubWorld돋움체 Light" w:cs="KoPubWorld돋움체 Light"/>
+          <w:sz w:val="20"/>
+          <w:szCs w:val="20"/>
+        </w:rPr>
+        <w:t xml:space="preserve">  1. </w:t>
+      </w:r>
       <w:r>
         <w:rPr>
           <w:rFonts w:ascii="KoPubWorld돋움체 Light" w:eastAsia="KoPubWorld돋움체 Light" w:hAnsi="KoPubWorld돋움체 Light" w:cs="KoPubWorld돋움체 Light" w:hint="eastAsia"/>
+          <w:sz w:val="20"/>
+          <w:szCs w:val="20"/>
+        </w:rPr>
+        <w:t xml:space="preserve">월별 </w:t>
+      </w:r>
+      <w:proofErr w:type="spellStart"/>
+      <w:r>
+        <w:rPr>
+          <w:rFonts w:ascii="KoPubWorld돋움체 Light" w:eastAsia="KoPubWorld돋움체 Light" w:hAnsi="KoPubWorld돋움체 Light" w:cs="KoPubWorld돋움체 Light" w:hint="eastAsia"/>
+          <w:sz w:val="20"/>
+          <w:szCs w:val="20"/>
+        </w:rPr>
+        <w:t>접속자</w:t>
+      </w:r>
+      <w:proofErr w:type="spellEnd"/>
+      <w:r>
+        <w:rPr>
+          <w:rFonts w:ascii="KoPubWorld돋움체 Light" w:eastAsia="KoPubWorld돋움체 Light" w:hAnsi="KoPubWorld돋움체 Light" w:cs="KoPubWorld돋움체 Light" w:hint="eastAsia"/>
+          <w:sz w:val="20"/>
+          <w:szCs w:val="20"/>
+        </w:rPr>
+        <w:t xml:space="preserve"> 수</w:t>
+      </w:r>
+    </w:p>
+    <w:p>
+      <w:pPr>
+        <w:ind w:firstLine="709"/>
+        <w:rPr>
+          <w:rFonts w:ascii="KoPubWorld돋움체 Light" w:eastAsia="KoPubWorld돋움체 Light" w:hAnsi="KoPubWorld돋움체 Light" w:cs="KoPubWorld돋움체 Light"/>
+          <w:sz w:val="20"/>
+          <w:szCs w:val="20"/>
+        </w:rPr>
+      </w:pPr>
+      <w:r>
+        <w:rPr>
+          <w:rFonts w:ascii="KoPubWorld돋움체 Light" w:eastAsia="KoPubWorld돋움체 Light" w:hAnsi="KoPubWorld돋움체 Light" w:cs="KoPubWorld돋움체 Light"/>
+          <w:sz w:val="20"/>
+          <w:szCs w:val="20"/>
+        </w:rPr>
+        <w:t>&lt;select id="</w:t>
+      </w:r>
+      <w:proofErr w:type="spellStart"/>
+      <w:r>
+        <w:rPr>
+          <w:rFonts w:ascii="KoPubWorld돋움체 Light" w:eastAsia="KoPubWorld돋움체 Light" w:hAnsi="KoPubWorld돋움체 Light" w:cs="KoPubWorld돋움체 Light"/>
+          <w:sz w:val="20"/>
+          <w:szCs w:val="20"/>
+        </w:rPr>
+        <w:t>selectMonthLogin</w:t>
+      </w:r>
+      <w:proofErr w:type="spellEnd"/>
+      <w:r>
+        <w:rPr>
+          <w:rFonts w:ascii="KoPubWorld돋움체 Light" w:eastAsia="KoPubWorld돋움체 Light" w:hAnsi="KoPubWorld돋움체 Light" w:cs="KoPubWorld돋움체 Light"/>
+          <w:sz w:val="20"/>
+          <w:szCs w:val="20"/>
+        </w:rPr>
+        <w:t xml:space="preserve">" </w:t>
+      </w:r>
+      <w:proofErr w:type="spellStart"/>
+      <w:r>
+        <w:rPr>
+          <w:rFonts w:ascii="KoPubWorld돋움체 Light" w:eastAsia="KoPubWorld돋움체 Light" w:hAnsi="KoPubWorld돋움체 Light" w:cs="KoPubWorld돋움체 Light"/>
+          <w:sz w:val="20"/>
+          <w:szCs w:val="20"/>
+        </w:rPr>
+        <w:t>parameterType</w:t>
+      </w:r>
+      <w:proofErr w:type="spellEnd"/>
+      <w:r>
+        <w:rPr>
+          <w:rFonts w:ascii="KoPubWorld돋움체 Light" w:eastAsia="KoPubWorld돋움체 Light" w:hAnsi="KoPubWorld돋움체 Light" w:cs="KoPubWorld돋움체 Light"/>
+          <w:sz w:val="20"/>
+          <w:szCs w:val="20"/>
+        </w:rPr>
+        <w:t xml:space="preserve">="string" </w:t>
+      </w:r>
+      <w:proofErr w:type="spellStart"/>
+      <w:r>
+        <w:rPr>
+          <w:rFonts w:ascii="KoPubWorld돋움체 Light" w:eastAsia="KoPubWorld돋움체 Light" w:hAnsi="KoPubWorld돋움체 Light" w:cs="KoPubWorld돋움체 Light"/>
+          <w:sz w:val="20"/>
+          <w:szCs w:val="20"/>
+        </w:rPr>
+        <w:t>resultType</w:t>
+      </w:r>
+      <w:proofErr w:type="spellEnd"/>
+      <w:r>
+        <w:rPr>
+          <w:rFonts w:ascii="KoPubWorld돋움체 Light" w:eastAsia="KoPubWorld돋움체 Light" w:hAnsi="KoPubWorld돋움체 Light" w:cs="KoPubWorld돋움체 Light"/>
+          <w:sz w:val="20"/>
+          <w:szCs w:val="20"/>
+        </w:rPr>
+        <w:t>="</w:t>
+      </w:r>
+      <w:proofErr w:type="spellStart"/>
+      <w:r>
+        <w:rPr>
+          <w:rFonts w:ascii="KoPubWorld돋움체 Light" w:eastAsia="KoPubWorld돋움체 Light" w:hAnsi="KoPubWorld돋움체 Light" w:cs="KoPubWorld돋움체 Light"/>
+          <w:sz w:val="20"/>
+          <w:szCs w:val="20"/>
+        </w:rPr>
+        <w:t>hashMap</w:t>
+      </w:r>
+      <w:proofErr w:type="spellEnd"/>
+      <w:r>
+        <w:rPr>
+          <w:rFonts w:ascii="KoPubWorld돋움체 Light" w:eastAsia="KoPubWorld돋움체 Light" w:hAnsi="KoPubWorld돋움체 Light" w:cs="KoPubWorld돋움체 Light"/>
+          <w:sz w:val="20"/>
+          <w:szCs w:val="20"/>
+        </w:rPr>
+        <w:t>"&gt;</w:t>
+      </w:r>
+    </w:p>
+    <w:p>
+      <w:pPr>
+        <w:rPr>
+          <w:rFonts w:ascii="KoPubWorld돋움체 Light" w:eastAsia="KoPubWorld돋움체 Light" w:hAnsi="KoPubWorld돋움체 Light" w:cs="KoPubWorld돋움체 Light"/>
+          <w:sz w:val="20"/>
+          <w:szCs w:val="20"/>
+        </w:rPr>
+      </w:pPr>
+      <w:r>
+        <w:rPr>
+          <w:rFonts w:ascii="KoPubWorld돋움체 Light" w:eastAsia="KoPubWorld돋움체 Light" w:hAnsi="KoPubWorld돋움체 Light" w:cs="KoPubWorld돋움체 Light"/>
+          <w:sz w:val="20"/>
+          <w:szCs w:val="20"/>
+        </w:rPr>
+        <w:t xml:space="preserve">        </w:t>
+      </w:r>
+      <w:r>
+        <w:rPr>
+          <w:rFonts w:ascii="KoPubWorld돋움체 Light" w:eastAsia="KoPubWorld돋움체 Light" w:hAnsi="KoPubWorld돋움체 Light" w:cs="KoPubWorld돋움체 Light"/>
+          <w:sz w:val="20"/>
+          <w:szCs w:val="20"/>
+        </w:rPr>
+        <w:tab/>
+      </w:r>
+      <w:r>
+        <w:rPr>
+          <w:rFonts w:ascii="KoPubWorld돋움체 Light" w:eastAsia="KoPubWorld돋움체 Light" w:hAnsi="KoPubWorld돋움체 Light" w:cs="KoPubWorld돋움체 Light"/>
+          <w:sz w:val="20"/>
+          <w:szCs w:val="20"/>
+        </w:rPr>
+        <w:tab/>
+      </w:r>
+      <w:r>
+        <w:rPr>
+          <w:rFonts w:ascii="KoPubWorld돋움체 Light" w:eastAsia="KoPubWorld돋움체 Light" w:hAnsi="KoPubWorld돋움체 Light" w:cs="KoPubWorld돋움체 Light"/>
+          <w:sz w:val="20"/>
+          <w:szCs w:val="20"/>
+        </w:rPr>
+        <w:t xml:space="preserve">select </w:t>
+      </w:r>
+      <w:proofErr w:type="gramStart"/>
+      <w:r>
+        <w:rPr>
+          <w:rFonts w:ascii="KoPubWorld돋움체 Light" w:eastAsia="KoPubWorld돋움체 Light" w:hAnsi="KoPubWorld돋움체 Light" w:cs="KoPubWorld돋움체 Light"/>
+          <w:sz w:val="20"/>
+          <w:szCs w:val="20"/>
+        </w:rPr>
+        <w:t>count(</w:t>
+      </w:r>
+      <w:proofErr w:type="gramEnd"/>
+      <w:r>
+        <w:rPr>
+          <w:rFonts w:ascii="KoPubWorld돋움체 Light" w:eastAsia="KoPubWorld돋움체 Light" w:hAnsi="KoPubWorld돋움체 Light" w:cs="KoPubWorld돋움체 Light"/>
+          <w:sz w:val="20"/>
+          <w:szCs w:val="20"/>
+        </w:rPr>
+        <w:t xml:space="preserve">*) as </w:t>
+      </w:r>
+      <w:proofErr w:type="spellStart"/>
+      <w:r>
+        <w:rPr>
+          <w:rFonts w:ascii="KoPubWorld돋움체 Light" w:eastAsia="KoPubWorld돋움체 Light" w:hAnsi="KoPubWorld돋움체 Light" w:cs="KoPubWorld돋움체 Light"/>
+          <w:sz w:val="20"/>
+          <w:szCs w:val="20"/>
+        </w:rPr>
+        <w:t>totCnt</w:t>
+      </w:r>
+      <w:proofErr w:type="spellEnd"/>
+    </w:p>
+    <w:p>
+      <w:pPr>
+        <w:rPr>
+          <w:rFonts w:ascii="KoPubWorld돋움체 Light" w:eastAsia="KoPubWorld돋움체 Light" w:hAnsi="KoPubWorld돋움체 Light" w:cs="KoPubWorld돋움체 Light"/>
+          <w:sz w:val="20"/>
+          <w:szCs w:val="20"/>
+        </w:rPr>
+      </w:pPr>
+      <w:r>
+        <w:rPr>
+          <w:rFonts w:ascii="KoPubWorld돋움체 Light" w:eastAsia="KoPubWorld돋움체 Light" w:hAnsi="KoPubWorld돋움체 Light" w:cs="KoPubWorld돋움체 Light"/>
+          <w:sz w:val="20"/>
+          <w:szCs w:val="20"/>
+        </w:rPr>
+        <w:t xml:space="preserve">        </w:t>
+      </w:r>
+      <w:r>
+        <w:rPr>
+          <w:rFonts w:ascii="KoPubWorld돋움체 Light" w:eastAsia="KoPubWorld돋움체 Light" w:hAnsi="KoPubWorld돋움체 Light" w:cs="KoPubWorld돋움체 Light"/>
+          <w:sz w:val="20"/>
+          <w:szCs w:val="20"/>
+        </w:rPr>
+        <w:tab/>
+      </w:r>
+      <w:r>
+        <w:rPr>
+          <w:rFonts w:ascii="KoPubWorld돋움체 Light" w:eastAsia="KoPubWorld돋움체 Light" w:hAnsi="KoPubWorld돋움체 Light" w:cs="KoPubWorld돋움체 Light"/>
+          <w:sz w:val="20"/>
+          <w:szCs w:val="20"/>
+        </w:rPr>
+        <w:tab/>
+      </w:r>
+      <w:r>
+        <w:rPr>
+          <w:rFonts w:ascii="KoPubWorld돋움체 Light" w:eastAsia="KoPubWorld돋움체 Light" w:hAnsi="KoPubWorld돋움체 Light" w:cs="KoPubWorld돋움체 Light"/>
+          <w:sz w:val="20"/>
+          <w:szCs w:val="20"/>
+        </w:rPr>
+        <w:t xml:space="preserve">from </w:t>
+      </w:r>
+      <w:proofErr w:type="spellStart"/>
+      <w:proofErr w:type="gramStart"/>
+      <w:r>
+        <w:rPr>
+          <w:rFonts w:ascii="KoPubWorld돋움체 Light" w:eastAsia="KoPubWorld돋움체 Light" w:hAnsi="KoPubWorld돋움체 Light" w:cs="KoPubWorld돋움체 Light"/>
+          <w:sz w:val="20"/>
+          <w:szCs w:val="20"/>
+        </w:rPr>
+        <w:t>statistic.requestinfo</w:t>
+      </w:r>
+      <w:proofErr w:type="spellEnd"/>
+      <w:proofErr w:type="gramEnd"/>
+      <w:r>
+        <w:rPr>
+          <w:rFonts w:ascii="KoPubWorld돋움체 Light" w:eastAsia="KoPubWorld돋움체 Light" w:hAnsi="KoPubWorld돋움체 Light" w:cs="KoPubWorld돋움체 Light"/>
+          <w:sz w:val="20"/>
+          <w:szCs w:val="20"/>
         </w:rPr>
         <w:t xml:space="preserve"> </w:t>
       </w:r>
-      <w:r>
-        <w:rPr>
-          <w:rFonts w:ascii="KoPubWorld돋움체 Light" w:eastAsia="KoPubWorld돋움체 Light" w:hAnsi="KoPubWorld돋움체 Light" w:cs="KoPubWorld돋움체 Light"/>
-        </w:rPr>
-        <w:t xml:space="preserve">  1. </w:t>
+      <w:proofErr w:type="spellStart"/>
+      <w:r>
+        <w:rPr>
+          <w:rFonts w:ascii="KoPubWorld돋움체 Light" w:eastAsia="KoPubWorld돋움체 Light" w:hAnsi="KoPubWorld돋움체 Light" w:cs="KoPubWorld돋움체 Light"/>
+          <w:sz w:val="20"/>
+          <w:szCs w:val="20"/>
+        </w:rPr>
+        <w:t>ri</w:t>
+      </w:r>
+      <w:proofErr w:type="spellEnd"/>
+    </w:p>
+    <w:p>
+      <w:pPr>
+        <w:rPr>
+          <w:rFonts w:ascii="KoPubWorld돋움체 Light" w:eastAsia="KoPubWorld돋움체 Light" w:hAnsi="KoPubWorld돋움체 Light" w:cs="KoPubWorld돋움체 Light"/>
+          <w:sz w:val="20"/>
+          <w:szCs w:val="20"/>
+        </w:rPr>
+      </w:pPr>
+      <w:r>
+        <w:rPr>
+          <w:rFonts w:ascii="KoPubWorld돋움체 Light" w:eastAsia="KoPubWorld돋움체 Light" w:hAnsi="KoPubWorld돋움체 Light" w:cs="KoPubWorld돋움체 Light"/>
+          <w:sz w:val="20"/>
+          <w:szCs w:val="20"/>
+        </w:rPr>
+        <w:t xml:space="preserve">       </w:t>
+      </w:r>
+      <w:r>
+        <w:rPr>
+          <w:rFonts w:ascii="KoPubWorld돋움체 Light" w:eastAsia="KoPubWorld돋움체 Light" w:hAnsi="KoPubWorld돋움체 Light" w:cs="KoPubWorld돋움체 Light"/>
+          <w:sz w:val="20"/>
+          <w:szCs w:val="20"/>
+        </w:rPr>
+        <w:tab/>
+      </w:r>
+      <w:r>
+        <w:rPr>
+          <w:rFonts w:ascii="KoPubWorld돋움체 Light" w:eastAsia="KoPubWorld돋움체 Light" w:hAnsi="KoPubWorld돋움체 Light" w:cs="KoPubWorld돋움체 Light"/>
+          <w:sz w:val="20"/>
+          <w:szCs w:val="20"/>
+        </w:rPr>
+        <w:tab/>
+      </w:r>
+      <w:r>
+        <w:rPr>
+          <w:rFonts w:ascii="KoPubWorld돋움체 Light" w:eastAsia="KoPubWorld돋움체 Light" w:hAnsi="KoPubWorld돋움체 Light" w:cs="KoPubWorld돋움체 Light"/>
+          <w:sz w:val="20"/>
+          <w:szCs w:val="20"/>
+        </w:rPr>
+        <w:t xml:space="preserve">where </w:t>
+      </w:r>
+      <w:proofErr w:type="gramStart"/>
+      <w:r>
+        <w:rPr>
+          <w:rFonts w:ascii="KoPubWorld돋움체 Light" w:eastAsia="KoPubWorld돋움체 Light" w:hAnsi="KoPubWorld돋움체 Light" w:cs="KoPubWorld돋움체 Light"/>
+          <w:sz w:val="20"/>
+          <w:szCs w:val="20"/>
+        </w:rPr>
+        <w:t>mid(</w:t>
+      </w:r>
+      <w:proofErr w:type="spellStart"/>
+      <w:proofErr w:type="gramEnd"/>
+      <w:r>
+        <w:rPr>
+          <w:rFonts w:ascii="KoPubWorld돋움체 Light" w:eastAsia="KoPubWorld돋움체 Light" w:hAnsi="KoPubWorld돋움체 Light" w:cs="KoPubWorld돋움체 Light"/>
+          <w:sz w:val="20"/>
+          <w:szCs w:val="20"/>
+        </w:rPr>
+        <w:t>ri.createDate</w:t>
+      </w:r>
+      <w:proofErr w:type="spellEnd"/>
+      <w:r>
+        <w:rPr>
+          <w:rFonts w:ascii="KoPubWorld돋움체 Light" w:eastAsia="KoPubWorld돋움체 Light" w:hAnsi="KoPubWorld돋움체 Light" w:cs="KoPubWorld돋움체 Light"/>
+          <w:sz w:val="20"/>
+          <w:szCs w:val="20"/>
+        </w:rPr>
+        <w:t>, 3, 2) = #{month};</w:t>
+      </w:r>
+    </w:p>
+    <w:p>
+      <w:pPr>
+        <w:rPr>
+          <w:rFonts w:ascii="KoPubWorld돋움체 Light" w:eastAsia="KoPubWorld돋움체 Light" w:hAnsi="KoPubWorld돋움체 Light" w:cs="KoPubWorld돋움체 Light"/>
+          <w:sz w:val="20"/>
+          <w:szCs w:val="20"/>
+        </w:rPr>
+      </w:pPr>
+      <w:r>
+        <w:rPr>
+          <w:rFonts w:ascii="KoPubWorld돋움체 Light" w:eastAsia="KoPubWorld돋움체 Light" w:hAnsi="KoPubWorld돋움체 Light" w:cs="KoPubWorld돋움체 Light"/>
+          <w:sz w:val="20"/>
+          <w:szCs w:val="20"/>
+        </w:rPr>
+        <w:t xml:space="preserve">    </w:t>
+      </w:r>
+      <w:r>
+        <w:rPr>
+          <w:rFonts w:ascii="KoPubWorld돋움체 Light" w:eastAsia="KoPubWorld돋움체 Light" w:hAnsi="KoPubWorld돋움체 Light" w:cs="KoPubWorld돋움체 Light"/>
+          <w:sz w:val="20"/>
+          <w:szCs w:val="20"/>
+        </w:rPr>
+        <w:tab/>
+      </w:r>
+      <w:r>
+        <w:rPr>
+          <w:rFonts w:ascii="KoPubWorld돋움체 Light" w:eastAsia="KoPubWorld돋움체 Light" w:hAnsi="KoPubWorld돋움체 Light" w:cs="KoPubWorld돋움체 Light"/>
+          <w:sz w:val="20"/>
+          <w:szCs w:val="20"/>
+        </w:rPr>
+        <w:t xml:space="preserve">&lt;/select&gt;  </w:t>
       </w:r>
       <w:r>
         <w:rPr>
           <w:rFonts w:ascii="KoPubWorld돋움체 Light" w:eastAsia="KoPubWorld돋움체 Light" w:hAnsi="KoPubWorld돋움체 Light" w:cs="KoPubWorld돋움체 Light" w:hint="eastAsia"/>
-        </w:rPr>
-        <w:t>월별 접속자 수</w:t>
-      </w:r>
-    </w:p>
-    <w:p>
-      <w:pPr>
-        <w:ind w:firstLine="709"/>
-        <w:rPr>
-          <w:rFonts w:ascii="KoPubWorld돋움체 Light" w:eastAsia="KoPubWorld돋움체 Light" w:hAnsi="KoPubWorld돋움체 Light" w:cs="KoPubWorld돋움체 Light"/>
-        </w:rPr>
-      </w:pPr>
-      <w:r>
-        <w:rPr>
-          <w:rFonts w:ascii="KoPubWorld돋움체 Light" w:eastAsia="KoPubWorld돋움체 Light" w:hAnsi="KoPubWorld돋움체 Light" w:cs="KoPubWorld돋움체 Light"/>
-        </w:rPr>
-        <w:t>&lt;select id="selectMonthLogin" parameterType="string" resultType="hashMap"&gt;</w:t>
-      </w:r>
-    </w:p>
-    <w:p>
-      <w:pPr>
-        <w:rPr>
-          <w:rFonts w:ascii="KoPubWorld돋움체 Light" w:eastAsia="KoPubWorld돋움체 Light" w:hAnsi="KoPubWorld돋움체 Light" w:cs="KoPubWorld돋움체 Light"/>
-        </w:rPr>
-      </w:pPr>
-      <w:r>
-        <w:rPr>
-          <w:rFonts w:ascii="KoPubWorld돋움체 Light" w:eastAsia="KoPubWorld돋움체 Light" w:hAnsi="KoPubWorld돋움체 Light" w:cs="KoPubWorld돋움체 Light"/>
-        </w:rPr>
-        <w:t xml:space="preserve">        </w:t>
-      </w:r>
-      <w:r>
-        <w:rPr>
-          <w:rFonts w:ascii="KoPubWorld돋움체 Light" w:eastAsia="KoPubWorld돋움체 Light" w:hAnsi="KoPubWorld돋움체 Light" w:cs="KoPubWorld돋움체 Light"/>
-        </w:rPr>
-        <w:tab/>
-      </w:r>
-      <w:r>
-        <w:rPr>
-          <w:rFonts w:ascii="KoPubWorld돋움체 Light" w:eastAsia="KoPubWorld돋움체 Light" w:hAnsi="KoPubWorld돋움체 Light" w:cs="KoPubWorld돋움체 Light"/>
-        </w:rPr>
-        <w:tab/>
-      </w:r>
-      <w:r>
-        <w:rPr>
-          <w:rFonts w:ascii="KoPubWorld돋움체 Light" w:eastAsia="KoPubWorld돋움체 Light" w:hAnsi="KoPubWorld돋움체 Light" w:cs="KoPubWorld돋움체 Light"/>
-        </w:rPr>
-        <w:t>select count(*) as totCnt</w:t>
-      </w:r>
-    </w:p>
-    <w:p>
-      <w:pPr>
-        <w:rPr>
-          <w:rFonts w:ascii="KoPubWorld돋움체 Light" w:eastAsia="KoPubWorld돋움체 Light" w:hAnsi="KoPubWorld돋움체 Light" w:cs="KoPubWorld돋움체 Light"/>
-        </w:rPr>
-      </w:pPr>
-      <w:r>
-        <w:rPr>
-          <w:rFonts w:ascii="KoPubWorld돋움체 Light" w:eastAsia="KoPubWorld돋움체 Light" w:hAnsi="KoPubWorld돋움체 Light" w:cs="KoPubWorld돋움체 Light"/>
-        </w:rPr>
-        <w:t xml:space="preserve">        </w:t>
-      </w:r>
-      <w:r>
-        <w:rPr>
-          <w:rFonts w:ascii="KoPubWorld돋움체 Light" w:eastAsia="KoPubWorld돋움체 Light" w:hAnsi="KoPubWorld돋움체 Light" w:cs="KoPubWorld돋움체 Light"/>
-        </w:rPr>
-        <w:tab/>
-      </w:r>
-      <w:r>
-        <w:rPr>
-          <w:rFonts w:ascii="KoPubWorld돋움체 Light" w:eastAsia="KoPubWorld돋움체 Light" w:hAnsi="KoPubWorld돋움체 Light" w:cs="KoPubWorld돋움체 Light"/>
-        </w:rPr>
-        <w:tab/>
-      </w:r>
-      <w:r>
-        <w:rPr>
-          <w:rFonts w:ascii="KoPubWorld돋움체 Light" w:eastAsia="KoPubWorld돋움체 Light" w:hAnsi="KoPubWorld돋움체 Light" w:cs="KoPubWorld돋움체 Light"/>
-        </w:rPr>
-        <w:t>from statistic.requestinfo ri</w:t>
-      </w:r>
-    </w:p>
-    <w:p>
-      <w:pPr>
-        <w:rPr>
-          <w:rFonts w:ascii="KoPubWorld돋움체 Light" w:eastAsia="KoPubWorld돋움체 Light" w:hAnsi="KoPubWorld돋움체 Light" w:cs="KoPubWorld돋움체 Light"/>
-        </w:rPr>
-      </w:pPr>
-      <w:r>
-        <w:rPr>
-          <w:rFonts w:ascii="KoPubWorld돋움체 Light" w:eastAsia="KoPubWorld돋움체 Light" w:hAnsi="KoPubWorld돋움체 Light" w:cs="KoPubWorld돋움체 Light"/>
-        </w:rPr>
-        <w:t xml:space="preserve">       </w:t>
-      </w:r>
-      <w:r>
-        <w:rPr>
-          <w:rFonts w:ascii="KoPubWorld돋움체 Light" w:eastAsia="KoPubWorld돋움체 Light" w:hAnsi="KoPubWorld돋움체 Light" w:cs="KoPubWorld돋움체 Light"/>
-        </w:rPr>
-        <w:tab/>
-      </w:r>
-      <w:r>
-        <w:rPr>
-          <w:rFonts w:ascii="KoPubWorld돋움체 Light" w:eastAsia="KoPubWorld돋움체 Light" w:hAnsi="KoPubWorld돋움체 Light" w:cs="KoPubWorld돋움체 Light"/>
-        </w:rPr>
-        <w:tab/>
-      </w:r>
-      <w:r>
-        <w:rPr>
-          <w:rFonts w:ascii="KoPubWorld돋움체 Light" w:eastAsia="KoPubWorld돋움체 Light" w:hAnsi="KoPubWorld돋움체 Light" w:cs="KoPubWorld돋움체 Light"/>
-        </w:rPr>
-        <w:t>where mid(ri.createDate, 3, 2) = #{month};</w:t>
-      </w:r>
-    </w:p>
-    <w:p>
-      <w:pPr>
-        <w:rPr>
-          <w:rFonts w:ascii="KoPubWorld돋움체 Light" w:eastAsia="KoPubWorld돋움체 Light" w:hAnsi="KoPubWorld돋움체 Light" w:cs="KoPubWorld돋움체 Light"/>
-        </w:rPr>
-      </w:pPr>
-      <w:r>
-        <w:rPr>
-          <w:rFonts w:ascii="KoPubWorld돋움체 Light" w:eastAsia="KoPubWorld돋움체 Light" w:hAnsi="KoPubWorld돋움체 Light" w:cs="KoPubWorld돋움체 Light"/>
-        </w:rPr>
-        <w:t xml:space="preserve">    </w:t>
-      </w:r>
-      <w:r>
-        <w:rPr>
-          <w:rFonts w:ascii="KoPubWorld돋움체 Light" w:eastAsia="KoPubWorld돋움체 Light" w:hAnsi="KoPubWorld돋움체 Light" w:cs="KoPubWorld돋움체 Light"/>
-        </w:rPr>
-        <w:tab/>
-      </w:r>
-      <w:r>
-        <w:rPr>
-          <w:rFonts w:ascii="KoPubWorld돋움체 Light" w:eastAsia="KoPubWorld돋움체 Light" w:hAnsi="KoPubWorld돋움체 Light" w:cs="KoPubWorld돋움체 Light"/>
-        </w:rPr>
-        <w:t xml:space="preserve">&lt;/select&gt;  </w:t>
-      </w:r>
-      <w:r>
+          <w:sz w:val="20"/>
+          <w:szCs w:val="20"/>
+        </w:rPr>
+        <w:t xml:space="preserve"> </w:t>
+      </w:r>
+      <w:r>
+        <w:rPr>
+          <w:rFonts w:ascii="KoPubWorld돋움체 Light" w:eastAsia="KoPubWorld돋움체 Light" w:hAnsi="KoPubWorld돋움체 Light" w:cs="KoPubWorld돋움체 Light"/>
+          <w:sz w:val="20"/>
+          <w:szCs w:val="20"/>
+        </w:rPr>
+        <w:t xml:space="preserve">   </w:t>
+      </w:r>
+    </w:p>
+    <w:p>
+      <w:pPr>
         <w:rPr>
           <w:rFonts w:ascii="KoPubWorld돋움체 Light" w:eastAsia="KoPubWorld돋움체 Light" w:hAnsi="KoPubWorld돋움체 Light" w:cs="KoPubWorld돋움체 Light" w:hint="eastAsia"/>
+          <w:sz w:val="20"/>
+          <w:szCs w:val="20"/>
+        </w:rPr>
+      </w:pPr>
+    </w:p>
+    <w:p>
+      <w:pPr>
+        <w:rPr>
+          <w:rFonts w:ascii="KoPubWorld돋움체 Light" w:eastAsia="KoPubWorld돋움체 Light" w:hAnsi="KoPubWorld돋움체 Light" w:cs="KoPubWorld돋움체 Light"/>
+          <w:sz w:val="20"/>
+          <w:szCs w:val="20"/>
+        </w:rPr>
+      </w:pPr>
+      <w:r>
+        <w:rPr>
+          <w:rFonts w:ascii="KoPubWorld돋움체 Light" w:eastAsia="KoPubWorld돋움체 Light" w:hAnsi="KoPubWorld돋움체 Light" w:cs="KoPubWorld돋움체 Light" w:hint="eastAsia"/>
+          <w:sz w:val="20"/>
+          <w:szCs w:val="20"/>
         </w:rPr>
         <w:t xml:space="preserve"> </w:t>
       </w:r>
       <w:r>
         <w:rPr>
           <w:rFonts w:ascii="KoPubWorld돋움체 Light" w:eastAsia="KoPubWorld돋움체 Light" w:hAnsi="KoPubWorld돋움체 Light" w:cs="KoPubWorld돋움체 Light"/>
-        </w:rPr>
-        <w:t xml:space="preserve">   </w:t>
-      </w:r>
-    </w:p>
-    <w:p>
-      <w:pPr>
+          <w:sz w:val="20"/>
+          <w:szCs w:val="20"/>
+        </w:rPr>
+        <w:t xml:space="preserve">  2. </w:t>
+      </w:r>
+      <w:r>
         <w:rPr>
           <w:rFonts w:ascii="KoPubWorld돋움체 Light" w:eastAsia="KoPubWorld돋움체 Light" w:hAnsi="KoPubWorld돋움체 Light" w:cs="KoPubWorld돋움체 Light" w:hint="eastAsia"/>
-        </w:rPr>
-      </w:pPr>
-    </w:p>
-    <w:p>
-      <w:pPr>
-        <w:rPr>
-          <w:rFonts w:ascii="KoPubWorld돋움체 Light" w:eastAsia="KoPubWorld돋움체 Light" w:hAnsi="KoPubWorld돋움체 Light" w:cs="KoPubWorld돋움체 Light"/>
-        </w:rPr>
-      </w:pPr>
+          <w:sz w:val="20"/>
+          <w:szCs w:val="20"/>
+        </w:rPr>
+        <w:t xml:space="preserve">일별 </w:t>
+      </w:r>
+      <w:proofErr w:type="spellStart"/>
       <w:r>
         <w:rPr>
           <w:rFonts w:ascii="KoPubWorld돋움체 Light" w:eastAsia="KoPubWorld돋움체 Light" w:hAnsi="KoPubWorld돋움체 Light" w:cs="KoPubWorld돋움체 Light" w:hint="eastAsia"/>
-        </w:rPr>
-        <w:t xml:space="preserve"> </w:t>
-      </w:r>
-      <w:r>
-        <w:rPr>
-          <w:rFonts w:ascii="KoPubWorld돋움체 Light" w:eastAsia="KoPubWorld돋움체 Light" w:hAnsi="KoPubWorld돋움체 Light" w:cs="KoPubWorld돋움체 Light"/>
-        </w:rPr>
-        <w:t xml:space="preserve">  2. </w:t>
-      </w:r>
+          <w:sz w:val="20"/>
+          <w:szCs w:val="20"/>
+        </w:rPr>
+        <w:t>접속자</w:t>
+      </w:r>
+      <w:proofErr w:type="spellEnd"/>
       <w:r>
         <w:rPr>
           <w:rFonts w:ascii="KoPubWorld돋움체 Light" w:eastAsia="KoPubWorld돋움체 Light" w:hAnsi="KoPubWorld돋움체 Light" w:cs="KoPubWorld돋움체 Light" w:hint="eastAsia"/>
-        </w:rPr>
-        <w:t>일별 접속자 수</w:t>
+          <w:sz w:val="20"/>
+          <w:szCs w:val="20"/>
+        </w:rPr>
+        <w:t xml:space="preserve"> 수</w:t>
       </w:r>
       <w:bookmarkStart w:id="0" w:name="__DdeLink__8_3138695141"/>
       <w:bookmarkEnd w:id="0"/>
@@ -241,129 +501,329 @@
         <w:ind w:firstLine="709"/>
         <w:rPr>
           <w:rFonts w:ascii="KoPubWorld돋움체 Light" w:eastAsia="KoPubWorld돋움체 Light" w:hAnsi="KoPubWorld돋움체 Light" w:cs="KoPubWorld돋움체 Light"/>
-        </w:rPr>
-      </w:pPr>
-      <w:r>
-        <w:rPr>
-          <w:rFonts w:ascii="KoPubWorld돋움체 Light" w:eastAsia="KoPubWorld돋움체 Light" w:hAnsi="KoPubWorld돋움체 Light" w:cs="KoPubWorld돋움체 Light"/>
-        </w:rPr>
-        <w:t>&lt;select id="selectDayLogin" parameterType="string" resultType="hashMap"&gt;</w:t>
-      </w:r>
-    </w:p>
-    <w:p>
-      <w:pPr>
-        <w:rPr>
-          <w:rFonts w:ascii="KoPubWorld돋움체 Light" w:eastAsia="KoPubWorld돋움체 Light" w:hAnsi="KoPubWorld돋움체 Light" w:cs="KoPubWorld돋움체 Light"/>
-        </w:rPr>
-      </w:pPr>
-      <w:r>
-        <w:rPr>
-          <w:rFonts w:ascii="KoPubWorld돋움체 Light" w:eastAsia="KoPubWorld돋움체 Light" w:hAnsi="KoPubWorld돋움체 Light" w:cs="KoPubWorld돋움체 Light"/>
+          <w:sz w:val="20"/>
+          <w:szCs w:val="20"/>
+        </w:rPr>
+      </w:pPr>
+      <w:r>
+        <w:rPr>
+          <w:rFonts w:ascii="KoPubWorld돋움체 Light" w:eastAsia="KoPubWorld돋움체 Light" w:hAnsi="KoPubWorld돋움체 Light" w:cs="KoPubWorld돋움체 Light"/>
+          <w:sz w:val="20"/>
+          <w:szCs w:val="20"/>
+        </w:rPr>
+        <w:t>&lt;select id="</w:t>
+      </w:r>
+      <w:proofErr w:type="spellStart"/>
+      <w:r>
+        <w:rPr>
+          <w:rFonts w:ascii="KoPubWorld돋움체 Light" w:eastAsia="KoPubWorld돋움체 Light" w:hAnsi="KoPubWorld돋움체 Light" w:cs="KoPubWorld돋움체 Light"/>
+          <w:sz w:val="20"/>
+          <w:szCs w:val="20"/>
+        </w:rPr>
+        <w:t>selectDayLogin</w:t>
+      </w:r>
+      <w:proofErr w:type="spellEnd"/>
+      <w:r>
+        <w:rPr>
+          <w:rFonts w:ascii="KoPubWorld돋움체 Light" w:eastAsia="KoPubWorld돋움체 Light" w:hAnsi="KoPubWorld돋움체 Light" w:cs="KoPubWorld돋움체 Light"/>
+          <w:sz w:val="20"/>
+          <w:szCs w:val="20"/>
+        </w:rPr>
+        <w:t xml:space="preserve">" </w:t>
+      </w:r>
+      <w:proofErr w:type="spellStart"/>
+      <w:r>
+        <w:rPr>
+          <w:rFonts w:ascii="KoPubWorld돋움체 Light" w:eastAsia="KoPubWorld돋움체 Light" w:hAnsi="KoPubWorld돋움체 Light" w:cs="KoPubWorld돋움체 Light"/>
+          <w:sz w:val="20"/>
+          <w:szCs w:val="20"/>
+        </w:rPr>
+        <w:t>parameterType</w:t>
+      </w:r>
+      <w:proofErr w:type="spellEnd"/>
+      <w:r>
+        <w:rPr>
+          <w:rFonts w:ascii="KoPubWorld돋움체 Light" w:eastAsia="KoPubWorld돋움체 Light" w:hAnsi="KoPubWorld돋움체 Light" w:cs="KoPubWorld돋움체 Light"/>
+          <w:sz w:val="20"/>
+          <w:szCs w:val="20"/>
+        </w:rPr>
+        <w:t xml:space="preserve">="string" </w:t>
+      </w:r>
+      <w:proofErr w:type="spellStart"/>
+      <w:r>
+        <w:rPr>
+          <w:rFonts w:ascii="KoPubWorld돋움체 Light" w:eastAsia="KoPubWorld돋움체 Light" w:hAnsi="KoPubWorld돋움체 Light" w:cs="KoPubWorld돋움체 Light"/>
+          <w:sz w:val="20"/>
+          <w:szCs w:val="20"/>
+        </w:rPr>
+        <w:t>resultType</w:t>
+      </w:r>
+      <w:proofErr w:type="spellEnd"/>
+      <w:r>
+        <w:rPr>
+          <w:rFonts w:ascii="KoPubWorld돋움체 Light" w:eastAsia="KoPubWorld돋움체 Light" w:hAnsi="KoPubWorld돋움체 Light" w:cs="KoPubWorld돋움체 Light"/>
+          <w:sz w:val="20"/>
+          <w:szCs w:val="20"/>
+        </w:rPr>
+        <w:t>="</w:t>
+      </w:r>
+      <w:proofErr w:type="spellStart"/>
+      <w:r>
+        <w:rPr>
+          <w:rFonts w:ascii="KoPubWorld돋움체 Light" w:eastAsia="KoPubWorld돋움체 Light" w:hAnsi="KoPubWorld돋움체 Light" w:cs="KoPubWorld돋움체 Light"/>
+          <w:sz w:val="20"/>
+          <w:szCs w:val="20"/>
+        </w:rPr>
+        <w:t>hashMap</w:t>
+      </w:r>
+      <w:proofErr w:type="spellEnd"/>
+      <w:r>
+        <w:rPr>
+          <w:rFonts w:ascii="KoPubWorld돋움체 Light" w:eastAsia="KoPubWorld돋움체 Light" w:hAnsi="KoPubWorld돋움체 Light" w:cs="KoPubWorld돋움체 Light"/>
+          <w:sz w:val="20"/>
+          <w:szCs w:val="20"/>
+        </w:rPr>
+        <w:t>"&gt;</w:t>
+      </w:r>
+    </w:p>
+    <w:p>
+      <w:pPr>
+        <w:rPr>
+          <w:rFonts w:ascii="KoPubWorld돋움체 Light" w:eastAsia="KoPubWorld돋움체 Light" w:hAnsi="KoPubWorld돋움체 Light" w:cs="KoPubWorld돋움체 Light"/>
+          <w:sz w:val="20"/>
+          <w:szCs w:val="20"/>
+        </w:rPr>
+      </w:pPr>
+      <w:r>
+        <w:rPr>
+          <w:rFonts w:ascii="KoPubWorld돋움체 Light" w:eastAsia="KoPubWorld돋움체 Light" w:hAnsi="KoPubWorld돋움체 Light" w:cs="KoPubWorld돋움체 Light"/>
+          <w:sz w:val="20"/>
+          <w:szCs w:val="20"/>
         </w:rPr>
         <w:t xml:space="preserve">        </w:t>
       </w:r>
       <w:r>
         <w:rPr>
           <w:rFonts w:ascii="KoPubWorld돋움체 Light" w:eastAsia="KoPubWorld돋움체 Light" w:hAnsi="KoPubWorld돋움체 Light" w:cs="KoPubWorld돋움체 Light"/>
-        </w:rPr>
-        <w:tab/>
-      </w:r>
-      <w:r>
-        <w:rPr>
-          <w:rFonts w:ascii="KoPubWorld돋움체 Light" w:eastAsia="KoPubWorld돋움체 Light" w:hAnsi="KoPubWorld돋움체 Light" w:cs="KoPubWorld돋움체 Light"/>
-        </w:rPr>
-        <w:tab/>
-      </w:r>
-      <w:r>
-        <w:rPr>
-          <w:rFonts w:ascii="KoPubWorld돋움체 Light" w:eastAsia="KoPubWorld돋움체 Light" w:hAnsi="KoPubWorld돋움체 Light" w:cs="KoPubWorld돋움체 Light"/>
-        </w:rPr>
-        <w:t>select count(*) as totCnt</w:t>
-      </w:r>
-    </w:p>
-    <w:p>
-      <w:pPr>
-        <w:rPr>
-          <w:rFonts w:ascii="KoPubWorld돋움체 Light" w:eastAsia="KoPubWorld돋움체 Light" w:hAnsi="KoPubWorld돋움체 Light" w:cs="KoPubWorld돋움체 Light"/>
-        </w:rPr>
-      </w:pPr>
-      <w:r>
-        <w:rPr>
-          <w:rFonts w:ascii="KoPubWorld돋움체 Light" w:eastAsia="KoPubWorld돋움체 Light" w:hAnsi="KoPubWorld돋움체 Light" w:cs="KoPubWorld돋움체 Light"/>
+          <w:sz w:val="20"/>
+          <w:szCs w:val="20"/>
+        </w:rPr>
+        <w:tab/>
+      </w:r>
+      <w:r>
+        <w:rPr>
+          <w:rFonts w:ascii="KoPubWorld돋움체 Light" w:eastAsia="KoPubWorld돋움체 Light" w:hAnsi="KoPubWorld돋움체 Light" w:cs="KoPubWorld돋움체 Light"/>
+          <w:sz w:val="20"/>
+          <w:szCs w:val="20"/>
+        </w:rPr>
+        <w:tab/>
+      </w:r>
+      <w:r>
+        <w:rPr>
+          <w:rFonts w:ascii="KoPubWorld돋움체 Light" w:eastAsia="KoPubWorld돋움체 Light" w:hAnsi="KoPubWorld돋움체 Light" w:cs="KoPubWorld돋움체 Light"/>
+          <w:sz w:val="20"/>
+          <w:szCs w:val="20"/>
+        </w:rPr>
+        <w:t xml:space="preserve">select </w:t>
+      </w:r>
+      <w:proofErr w:type="gramStart"/>
+      <w:r>
+        <w:rPr>
+          <w:rFonts w:ascii="KoPubWorld돋움체 Light" w:eastAsia="KoPubWorld돋움체 Light" w:hAnsi="KoPubWorld돋움체 Light" w:cs="KoPubWorld돋움체 Light"/>
+          <w:sz w:val="20"/>
+          <w:szCs w:val="20"/>
+        </w:rPr>
+        <w:t>count(</w:t>
+      </w:r>
+      <w:proofErr w:type="gramEnd"/>
+      <w:r>
+        <w:rPr>
+          <w:rFonts w:ascii="KoPubWorld돋움체 Light" w:eastAsia="KoPubWorld돋움체 Light" w:hAnsi="KoPubWorld돋움체 Light" w:cs="KoPubWorld돋움체 Light"/>
+          <w:sz w:val="20"/>
+          <w:szCs w:val="20"/>
+        </w:rPr>
+        <w:t xml:space="preserve">*) as </w:t>
+      </w:r>
+      <w:proofErr w:type="spellStart"/>
+      <w:r>
+        <w:rPr>
+          <w:rFonts w:ascii="KoPubWorld돋움체 Light" w:eastAsia="KoPubWorld돋움체 Light" w:hAnsi="KoPubWorld돋움체 Light" w:cs="KoPubWorld돋움체 Light"/>
+          <w:sz w:val="20"/>
+          <w:szCs w:val="20"/>
+        </w:rPr>
+        <w:t>totCnt</w:t>
+      </w:r>
+      <w:proofErr w:type="spellEnd"/>
+    </w:p>
+    <w:p>
+      <w:pPr>
+        <w:rPr>
+          <w:rFonts w:ascii="KoPubWorld돋움체 Light" w:eastAsia="KoPubWorld돋움체 Light" w:hAnsi="KoPubWorld돋움체 Light" w:cs="KoPubWorld돋움체 Light"/>
+          <w:sz w:val="20"/>
+          <w:szCs w:val="20"/>
+        </w:rPr>
+      </w:pPr>
+      <w:r>
+        <w:rPr>
+          <w:rFonts w:ascii="KoPubWorld돋움체 Light" w:eastAsia="KoPubWorld돋움체 Light" w:hAnsi="KoPubWorld돋움체 Light" w:cs="KoPubWorld돋움체 Light"/>
+          <w:sz w:val="20"/>
+          <w:szCs w:val="20"/>
         </w:rPr>
         <w:t xml:space="preserve">        </w:t>
       </w:r>
       <w:r>
         <w:rPr>
           <w:rFonts w:ascii="KoPubWorld돋움체 Light" w:eastAsia="KoPubWorld돋움체 Light" w:hAnsi="KoPubWorld돋움체 Light" w:cs="KoPubWorld돋움체 Light"/>
-        </w:rPr>
-        <w:tab/>
-      </w:r>
-      <w:r>
-        <w:rPr>
-          <w:rFonts w:ascii="KoPubWorld돋움체 Light" w:eastAsia="KoPubWorld돋움체 Light" w:hAnsi="KoPubWorld돋움체 Light" w:cs="KoPubWorld돋움체 Light"/>
-        </w:rPr>
-        <w:tab/>
-      </w:r>
-      <w:r>
-        <w:rPr>
-          <w:rFonts w:ascii="KoPubWorld돋움체 Light" w:eastAsia="KoPubWorld돋움체 Light" w:hAnsi="KoPubWorld돋움체 Light" w:cs="KoPubWorld돋움체 Light"/>
-        </w:rPr>
-        <w:t>from statistic.requestinfo ri</w:t>
-      </w:r>
-    </w:p>
-    <w:p>
-      <w:pPr>
-        <w:rPr>
-          <w:rFonts w:ascii="KoPubWorld돋움체 Light" w:eastAsia="KoPubWorld돋움체 Light" w:hAnsi="KoPubWorld돋움체 Light" w:cs="KoPubWorld돋움체 Light"/>
-        </w:rPr>
-      </w:pPr>
-      <w:r>
-        <w:rPr>
-          <w:rFonts w:ascii="KoPubWorld돋움체 Light" w:eastAsia="KoPubWorld돋움체 Light" w:hAnsi="KoPubWorld돋움체 Light" w:cs="KoPubWorld돋움체 Light"/>
+          <w:sz w:val="20"/>
+          <w:szCs w:val="20"/>
+        </w:rPr>
+        <w:tab/>
+      </w:r>
+      <w:r>
+        <w:rPr>
+          <w:rFonts w:ascii="KoPubWorld돋움체 Light" w:eastAsia="KoPubWorld돋움체 Light" w:hAnsi="KoPubWorld돋움체 Light" w:cs="KoPubWorld돋움체 Light"/>
+          <w:sz w:val="20"/>
+          <w:szCs w:val="20"/>
+        </w:rPr>
+        <w:tab/>
+      </w:r>
+      <w:r>
+        <w:rPr>
+          <w:rFonts w:ascii="KoPubWorld돋움체 Light" w:eastAsia="KoPubWorld돋움체 Light" w:hAnsi="KoPubWorld돋움체 Light" w:cs="KoPubWorld돋움체 Light"/>
+          <w:sz w:val="20"/>
+          <w:szCs w:val="20"/>
+        </w:rPr>
+        <w:t xml:space="preserve">from </w:t>
+      </w:r>
+      <w:proofErr w:type="spellStart"/>
+      <w:proofErr w:type="gramStart"/>
+      <w:r>
+        <w:rPr>
+          <w:rFonts w:ascii="KoPubWorld돋움체 Light" w:eastAsia="KoPubWorld돋움체 Light" w:hAnsi="KoPubWorld돋움체 Light" w:cs="KoPubWorld돋움체 Light"/>
+          <w:sz w:val="20"/>
+          <w:szCs w:val="20"/>
+        </w:rPr>
+        <w:t>statistic.requestinfo</w:t>
+      </w:r>
+      <w:proofErr w:type="spellEnd"/>
+      <w:proofErr w:type="gramEnd"/>
+      <w:r>
+        <w:rPr>
+          <w:rFonts w:ascii="KoPubWorld돋움체 Light" w:eastAsia="KoPubWorld돋움체 Light" w:hAnsi="KoPubWorld돋움체 Light" w:cs="KoPubWorld돋움체 Light"/>
+          <w:sz w:val="20"/>
+          <w:szCs w:val="20"/>
+        </w:rPr>
+        <w:t xml:space="preserve"> </w:t>
+      </w:r>
+      <w:proofErr w:type="spellStart"/>
+      <w:r>
+        <w:rPr>
+          <w:rFonts w:ascii="KoPubWorld돋움체 Light" w:eastAsia="KoPubWorld돋움체 Light" w:hAnsi="KoPubWorld돋움체 Light" w:cs="KoPubWorld돋움체 Light"/>
+          <w:sz w:val="20"/>
+          <w:szCs w:val="20"/>
+        </w:rPr>
+        <w:t>ri</w:t>
+      </w:r>
+      <w:proofErr w:type="spellEnd"/>
+    </w:p>
+    <w:p>
+      <w:pPr>
+        <w:rPr>
+          <w:rFonts w:ascii="KoPubWorld돋움체 Light" w:eastAsia="KoPubWorld돋움체 Light" w:hAnsi="KoPubWorld돋움체 Light" w:cs="KoPubWorld돋움체 Light"/>
+          <w:sz w:val="20"/>
+          <w:szCs w:val="20"/>
+        </w:rPr>
+      </w:pPr>
+      <w:r>
+        <w:rPr>
+          <w:rFonts w:ascii="KoPubWorld돋움체 Light" w:eastAsia="KoPubWorld돋움체 Light" w:hAnsi="KoPubWorld돋움체 Light" w:cs="KoPubWorld돋움체 Light"/>
+          <w:sz w:val="20"/>
+          <w:szCs w:val="20"/>
         </w:rPr>
         <w:t xml:space="preserve">        </w:t>
       </w:r>
       <w:r>
         <w:rPr>
           <w:rFonts w:ascii="KoPubWorld돋움체 Light" w:eastAsia="KoPubWorld돋움체 Light" w:hAnsi="KoPubWorld돋움체 Light" w:cs="KoPubWorld돋움체 Light"/>
-        </w:rPr>
-        <w:tab/>
-      </w:r>
-      <w:r>
-        <w:rPr>
-          <w:rFonts w:ascii="KoPubWorld돋움체 Light" w:eastAsia="KoPubWorld돋움체 Light" w:hAnsi="KoPubWorld돋움체 Light" w:cs="KoPubWorld돋움체 Light"/>
-        </w:rPr>
-        <w:tab/>
-      </w:r>
-      <w:r>
-        <w:rPr>
-          <w:rFonts w:ascii="KoPubWorld돋움체 Light" w:eastAsia="KoPubWorld돋움체 Light" w:hAnsi="KoPubWorld돋움체 Light" w:cs="KoPubWorld돋움체 Light"/>
-        </w:rPr>
-        <w:t>where mid(ri.createDate, 5, 2) = #{day};</w:t>
-      </w:r>
-    </w:p>
-    <w:p>
-      <w:pPr>
-        <w:rPr>
-          <w:rFonts w:ascii="KoPubWorld돋움체 Light" w:eastAsia="KoPubWorld돋움체 Light" w:hAnsi="KoPubWorld돋움체 Light" w:cs="KoPubWorld돋움체 Light"/>
-        </w:rPr>
-      </w:pPr>
-      <w:r>
-        <w:rPr>
-          <w:rFonts w:ascii="KoPubWorld돋움체 Light" w:eastAsia="KoPubWorld돋움체 Light" w:hAnsi="KoPubWorld돋움체 Light" w:cs="KoPubWorld돋움체 Light"/>
+          <w:sz w:val="20"/>
+          <w:szCs w:val="20"/>
+        </w:rPr>
+        <w:tab/>
+      </w:r>
+      <w:r>
+        <w:rPr>
+          <w:rFonts w:ascii="KoPubWorld돋움체 Light" w:eastAsia="KoPubWorld돋움체 Light" w:hAnsi="KoPubWorld돋움체 Light" w:cs="KoPubWorld돋움체 Light"/>
+          <w:sz w:val="20"/>
+          <w:szCs w:val="20"/>
+        </w:rPr>
+        <w:tab/>
+      </w:r>
+      <w:r>
+        <w:rPr>
+          <w:rFonts w:ascii="KoPubWorld돋움체 Light" w:eastAsia="KoPubWorld돋움체 Light" w:hAnsi="KoPubWorld돋움체 Light" w:cs="KoPubWorld돋움체 Light"/>
+          <w:sz w:val="20"/>
+          <w:szCs w:val="20"/>
+        </w:rPr>
+        <w:t xml:space="preserve">where </w:t>
+      </w:r>
+      <w:proofErr w:type="gramStart"/>
+      <w:r>
+        <w:rPr>
+          <w:rFonts w:ascii="KoPubWorld돋움체 Light" w:eastAsia="KoPubWorld돋움체 Light" w:hAnsi="KoPubWorld돋움체 Light" w:cs="KoPubWorld돋움체 Light"/>
+          <w:sz w:val="20"/>
+          <w:szCs w:val="20"/>
+        </w:rPr>
+        <w:t>mid(</w:t>
+      </w:r>
+      <w:proofErr w:type="spellStart"/>
+      <w:proofErr w:type="gramEnd"/>
+      <w:r>
+        <w:rPr>
+          <w:rFonts w:ascii="KoPubWorld돋움체 Light" w:eastAsia="KoPubWorld돋움체 Light" w:hAnsi="KoPubWorld돋움체 Light" w:cs="KoPubWorld돋움체 Light"/>
+          <w:sz w:val="20"/>
+          <w:szCs w:val="20"/>
+        </w:rPr>
+        <w:t>ri.createDate</w:t>
+      </w:r>
+      <w:proofErr w:type="spellEnd"/>
+      <w:r>
+        <w:rPr>
+          <w:rFonts w:ascii="KoPubWorld돋움체 Light" w:eastAsia="KoPubWorld돋움체 Light" w:hAnsi="KoPubWorld돋움체 Light" w:cs="KoPubWorld돋움체 Light"/>
+          <w:sz w:val="20"/>
+          <w:szCs w:val="20"/>
+        </w:rPr>
+        <w:t>, 5, 2) = #{day};</w:t>
+      </w:r>
+    </w:p>
+    <w:p>
+      <w:pPr>
+        <w:rPr>
+          <w:rFonts w:ascii="KoPubWorld돋움체 Light" w:eastAsia="KoPubWorld돋움체 Light" w:hAnsi="KoPubWorld돋움체 Light" w:cs="KoPubWorld돋움체 Light"/>
+          <w:sz w:val="20"/>
+          <w:szCs w:val="20"/>
+        </w:rPr>
+      </w:pPr>
+      <w:r>
+        <w:rPr>
+          <w:rFonts w:ascii="KoPubWorld돋움체 Light" w:eastAsia="KoPubWorld돋움체 Light" w:hAnsi="KoPubWorld돋움체 Light" w:cs="KoPubWorld돋움체 Light"/>
+          <w:sz w:val="20"/>
+          <w:szCs w:val="20"/>
         </w:rPr>
         <w:t xml:space="preserve">    </w:t>
       </w:r>
       <w:r>
         <w:rPr>
           <w:rFonts w:ascii="KoPubWorld돋움체 Light" w:eastAsia="KoPubWorld돋움체 Light" w:hAnsi="KoPubWorld돋움체 Light" w:cs="KoPubWorld돋움체 Light"/>
-        </w:rPr>
-        <w:tab/>
-      </w:r>
-      <w:r>
-        <w:rPr>
-          <w:rFonts w:ascii="KoPubWorld돋움체 Light" w:eastAsia="KoPubWorld돋움체 Light" w:hAnsi="KoPubWorld돋움체 Light" w:cs="KoPubWorld돋움체 Light"/>
+          <w:sz w:val="20"/>
+          <w:szCs w:val="20"/>
+        </w:rPr>
+        <w:tab/>
+      </w:r>
+      <w:r>
+        <w:rPr>
+          <w:rFonts w:ascii="KoPubWorld돋움체 Light" w:eastAsia="KoPubWorld돋움체 Light" w:hAnsi="KoPubWorld돋움체 Light" w:cs="KoPubWorld돋움체 Light"/>
+          <w:sz w:val="20"/>
+          <w:szCs w:val="20"/>
         </w:rPr>
         <w:t>&lt;/select&gt;</w:t>
       </w:r>
@@ -372,30 +832,40 @@
       <w:pPr>
         <w:rPr>
           <w:rFonts w:ascii="KoPubWorld돋움체 Light" w:eastAsia="KoPubWorld돋움체 Light" w:hAnsi="KoPubWorld돋움체 Light" w:cs="KoPubWorld돋움체 Light"/>
-        </w:rPr>
-      </w:pPr>
-    </w:p>
-    <w:p>
-      <w:pPr>
-        <w:rPr>
-          <w:rFonts w:ascii="KoPubWorld돋움체 Light" w:eastAsia="KoPubWorld돋움체 Light" w:hAnsi="KoPubWorld돋움체 Light" w:cs="KoPubWorld돋움체 Light"/>
+          <w:sz w:val="20"/>
+          <w:szCs w:val="20"/>
+        </w:rPr>
+      </w:pPr>
+    </w:p>
+    <w:p>
+      <w:pPr>
+        <w:rPr>
+          <w:rFonts w:ascii="KoPubWorld돋움체 Light" w:eastAsia="KoPubWorld돋움체 Light" w:hAnsi="KoPubWorld돋움체 Light" w:cs="KoPubWorld돋움체 Light"/>
+          <w:sz w:val="20"/>
+          <w:szCs w:val="20"/>
         </w:rPr>
       </w:pPr>
       <w:r>
         <w:rPr>
           <w:rFonts w:ascii="KoPubWorld돋움체 Light" w:eastAsia="KoPubWorld돋움체 Light" w:hAnsi="KoPubWorld돋움체 Light" w:cs="KoPubWorld돋움체 Light" w:hint="eastAsia"/>
+          <w:sz w:val="20"/>
+          <w:szCs w:val="20"/>
         </w:rPr>
         <w:t xml:space="preserve"> </w:t>
       </w:r>
       <w:r>
         <w:rPr>
           <w:rFonts w:ascii="KoPubWorld돋움체 Light" w:eastAsia="KoPubWorld돋움체 Light" w:hAnsi="KoPubWorld돋움체 Light" w:cs="KoPubWorld돋움체 Light"/>
+          <w:sz w:val="20"/>
+          <w:szCs w:val="20"/>
         </w:rPr>
         <w:t xml:space="preserve">  3. </w:t>
       </w:r>
       <w:r>
         <w:rPr>
           <w:rFonts w:ascii="KoPubWorld돋움체 Light" w:eastAsia="KoPubWorld돋움체 Light" w:hAnsi="KoPubWorld돋움체 Light" w:cs="KoPubWorld돋움체 Light" w:hint="eastAsia"/>
+          <w:sz w:val="20"/>
+          <w:szCs w:val="20"/>
         </w:rPr>
         <w:t>평균 하루 로그인 수</w:t>
       </w:r>
@@ -404,47 +874,63 @@
       <w:pPr>
         <w:rPr>
           <w:rFonts w:ascii="KoPubWorld돋움체 Light" w:eastAsia="KoPubWorld돋움체 Light" w:hAnsi="KoPubWorld돋움체 Light" w:cs="KoPubWorld돋움체 Light" w:hint="eastAsia"/>
+          <w:sz w:val="20"/>
+          <w:szCs w:val="20"/>
         </w:rPr>
       </w:pPr>
       <w:r>
         <w:rPr>
           <w:rFonts w:ascii="KoPubWorld돋움체 Light" w:eastAsia="KoPubWorld돋움체 Light" w:hAnsi="KoPubWorld돋움체 Light" w:cs="KoPubWorld돋움체 Light" w:hint="eastAsia"/>
+          <w:sz w:val="20"/>
+          <w:szCs w:val="20"/>
         </w:rPr>
         <w:t xml:space="preserve"> </w:t>
       </w:r>
       <w:r>
         <w:rPr>
           <w:rFonts w:ascii="KoPubWorld돋움체 Light" w:eastAsia="KoPubWorld돋움체 Light" w:hAnsi="KoPubWorld돋움체 Light" w:cs="KoPubWorld돋움체 Light"/>
+          <w:sz w:val="20"/>
+          <w:szCs w:val="20"/>
         </w:rPr>
         <w:t xml:space="preserve">     - </w:t>
       </w:r>
       <w:r>
         <w:rPr>
           <w:rFonts w:ascii="KoPubWorld돋움체 Light" w:eastAsia="KoPubWorld돋움체 Light" w:hAnsi="KoPubWorld돋움체 Light" w:cs="KoPubWorld돋움체 Light" w:hint="eastAsia"/>
+          <w:sz w:val="20"/>
+          <w:szCs w:val="20"/>
         </w:rPr>
         <w:t xml:space="preserve">모든 달을 </w:t>
       </w:r>
       <w:r>
         <w:rPr>
           <w:rFonts w:ascii="KoPubWorld돋움체 Light" w:eastAsia="KoPubWorld돋움체 Light" w:hAnsi="KoPubWorld돋움체 Light" w:cs="KoPubWorld돋움체 Light"/>
+          <w:sz w:val="20"/>
+          <w:szCs w:val="20"/>
         </w:rPr>
         <w:t>31</w:t>
       </w:r>
       <w:r>
         <w:rPr>
           <w:rFonts w:ascii="KoPubWorld돋움체 Light" w:eastAsia="KoPubWorld돋움체 Light" w:hAnsi="KoPubWorld돋움체 Light" w:cs="KoPubWorld돋움체 Light" w:hint="eastAsia"/>
+          <w:sz w:val="20"/>
+          <w:szCs w:val="20"/>
         </w:rPr>
         <w:t>로 가정하고 평균을 구했음</w:t>
       </w:r>
       <w:r>
         <w:rPr>
           <w:rFonts w:ascii="KoPubWorld돋움체 Light" w:eastAsia="KoPubWorld돋움체 Light" w:hAnsi="KoPubWorld돋움체 Light" w:cs="KoPubWorld돋움체 Light"/>
+          <w:sz w:val="20"/>
+          <w:szCs w:val="20"/>
         </w:rPr>
         <w:t xml:space="preserve">. </w:t>
       </w:r>
       <w:r>
         <w:rPr>
           <w:rFonts w:ascii="KoPubWorld돋움체 Light" w:eastAsia="KoPubWorld돋움체 Light" w:hAnsi="KoPubWorld돋움체 Light" w:cs="KoPubWorld돋움체 Light" w:hint="eastAsia"/>
+          <w:sz w:val="20"/>
+          <w:szCs w:val="20"/>
         </w:rPr>
         <w:t>보완이 필요함.</w:t>
       </w:r>
@@ -454,129 +940,311 @@
         <w:ind w:firstLine="709"/>
         <w:rPr>
           <w:rFonts w:ascii="KoPubWorld돋움체 Light" w:eastAsia="KoPubWorld돋움체 Light" w:hAnsi="KoPubWorld돋움체 Light" w:cs="KoPubWorld돋움체 Light"/>
-        </w:rPr>
-      </w:pPr>
-      <w:r>
-        <w:rPr>
-          <w:rFonts w:ascii="KoPubWorld돋움체 Light" w:eastAsia="KoPubWorld돋움체 Light" w:hAnsi="KoPubWorld돋움체 Light" w:cs="KoPubWorld돋움체 Light"/>
-        </w:rPr>
-        <w:t>&lt;select id="averageMonthLogin" parameterType="string" resultType="hashMap"&gt;</w:t>
-      </w:r>
-    </w:p>
-    <w:p>
-      <w:pPr>
-        <w:rPr>
-          <w:rFonts w:ascii="KoPubWorld돋움체 Light" w:eastAsia="KoPubWorld돋움체 Light" w:hAnsi="KoPubWorld돋움체 Light" w:cs="KoPubWorld돋움체 Light"/>
-        </w:rPr>
-      </w:pPr>
-      <w:r>
-        <w:rPr>
-          <w:rFonts w:ascii="KoPubWorld돋움체 Light" w:eastAsia="KoPubWorld돋움체 Light" w:hAnsi="KoPubWorld돋움체 Light" w:cs="KoPubWorld돋움체 Light"/>
+          <w:sz w:val="20"/>
+          <w:szCs w:val="20"/>
+        </w:rPr>
+      </w:pPr>
+      <w:r>
+        <w:rPr>
+          <w:rFonts w:ascii="KoPubWorld돋움체 Light" w:eastAsia="KoPubWorld돋움체 Light" w:hAnsi="KoPubWorld돋움체 Light" w:cs="KoPubWorld돋움체 Light"/>
+          <w:sz w:val="20"/>
+          <w:szCs w:val="20"/>
+        </w:rPr>
+        <w:t>&lt;select id="</w:t>
+      </w:r>
+      <w:proofErr w:type="spellStart"/>
+      <w:r>
+        <w:rPr>
+          <w:rFonts w:ascii="KoPubWorld돋움체 Light" w:eastAsia="KoPubWorld돋움체 Light" w:hAnsi="KoPubWorld돋움체 Light" w:cs="KoPubWorld돋움체 Light"/>
+          <w:sz w:val="20"/>
+          <w:szCs w:val="20"/>
+        </w:rPr>
+        <w:t>averageMonthLogin</w:t>
+      </w:r>
+      <w:proofErr w:type="spellEnd"/>
+      <w:r>
+        <w:rPr>
+          <w:rFonts w:ascii="KoPubWorld돋움체 Light" w:eastAsia="KoPubWorld돋움체 Light" w:hAnsi="KoPubWorld돋움체 Light" w:cs="KoPubWorld돋움체 Light"/>
+          <w:sz w:val="20"/>
+          <w:szCs w:val="20"/>
+        </w:rPr>
+        <w:t xml:space="preserve">" </w:t>
+      </w:r>
+      <w:proofErr w:type="spellStart"/>
+      <w:r>
+        <w:rPr>
+          <w:rFonts w:ascii="KoPubWorld돋움체 Light" w:eastAsia="KoPubWorld돋움체 Light" w:hAnsi="KoPubWorld돋움체 Light" w:cs="KoPubWorld돋움체 Light"/>
+          <w:sz w:val="20"/>
+          <w:szCs w:val="20"/>
+        </w:rPr>
+        <w:t>parameterType</w:t>
+      </w:r>
+      <w:proofErr w:type="spellEnd"/>
+      <w:r>
+        <w:rPr>
+          <w:rFonts w:ascii="KoPubWorld돋움체 Light" w:eastAsia="KoPubWorld돋움체 Light" w:hAnsi="KoPubWorld돋움체 Light" w:cs="KoPubWorld돋움체 Light"/>
+          <w:sz w:val="20"/>
+          <w:szCs w:val="20"/>
+        </w:rPr>
+        <w:t xml:space="preserve">="string" </w:t>
+      </w:r>
+      <w:proofErr w:type="spellStart"/>
+      <w:r>
+        <w:rPr>
+          <w:rFonts w:ascii="KoPubWorld돋움체 Light" w:eastAsia="KoPubWorld돋움체 Light" w:hAnsi="KoPubWorld돋움체 Light" w:cs="KoPubWorld돋움체 Light"/>
+          <w:sz w:val="20"/>
+          <w:szCs w:val="20"/>
+        </w:rPr>
+        <w:t>resultType</w:t>
+      </w:r>
+      <w:proofErr w:type="spellEnd"/>
+      <w:r>
+        <w:rPr>
+          <w:rFonts w:ascii="KoPubWorld돋움체 Light" w:eastAsia="KoPubWorld돋움체 Light" w:hAnsi="KoPubWorld돋움체 Light" w:cs="KoPubWorld돋움체 Light"/>
+          <w:sz w:val="20"/>
+          <w:szCs w:val="20"/>
+        </w:rPr>
+        <w:t>="</w:t>
+      </w:r>
+      <w:proofErr w:type="spellStart"/>
+      <w:r>
+        <w:rPr>
+          <w:rFonts w:ascii="KoPubWorld돋움체 Light" w:eastAsia="KoPubWorld돋움체 Light" w:hAnsi="KoPubWorld돋움체 Light" w:cs="KoPubWorld돋움체 Light"/>
+          <w:sz w:val="20"/>
+          <w:szCs w:val="20"/>
+        </w:rPr>
+        <w:t>hashMap</w:t>
+      </w:r>
+      <w:proofErr w:type="spellEnd"/>
+      <w:r>
+        <w:rPr>
+          <w:rFonts w:ascii="KoPubWorld돋움체 Light" w:eastAsia="KoPubWorld돋움체 Light" w:hAnsi="KoPubWorld돋움체 Light" w:cs="KoPubWorld돋움체 Light"/>
+          <w:sz w:val="20"/>
+          <w:szCs w:val="20"/>
+        </w:rPr>
+        <w:t>"&gt;</w:t>
+      </w:r>
+    </w:p>
+    <w:p>
+      <w:pPr>
+        <w:rPr>
+          <w:rFonts w:ascii="KoPubWorld돋움체 Light" w:eastAsia="KoPubWorld돋움체 Light" w:hAnsi="KoPubWorld돋움체 Light" w:cs="KoPubWorld돋움체 Light"/>
+          <w:sz w:val="20"/>
+          <w:szCs w:val="20"/>
+        </w:rPr>
+      </w:pPr>
+      <w:r>
+        <w:rPr>
+          <w:rFonts w:ascii="KoPubWorld돋움체 Light" w:eastAsia="KoPubWorld돋움체 Light" w:hAnsi="KoPubWorld돋움체 Light" w:cs="KoPubWorld돋움체 Light"/>
+          <w:sz w:val="20"/>
+          <w:szCs w:val="20"/>
         </w:rPr>
         <w:t xml:space="preserve">        </w:t>
       </w:r>
       <w:r>
         <w:rPr>
           <w:rFonts w:ascii="KoPubWorld돋움체 Light" w:eastAsia="KoPubWorld돋움체 Light" w:hAnsi="KoPubWorld돋움체 Light" w:cs="KoPubWorld돋움체 Light"/>
-        </w:rPr>
-        <w:tab/>
-      </w:r>
-      <w:r>
-        <w:rPr>
-          <w:rFonts w:ascii="KoPubWorld돋움체 Light" w:eastAsia="KoPubWorld돋움체 Light" w:hAnsi="KoPubWorld돋움체 Light" w:cs="KoPubWorld돋움체 Light"/>
-        </w:rPr>
-        <w:tab/>
-      </w:r>
-      <w:r>
-        <w:rPr>
-          <w:rFonts w:ascii="KoPubWorld돋움체 Light" w:eastAsia="KoPubWorld돋움체 Light" w:hAnsi="KoPubWorld돋움체 Light" w:cs="KoPubWorld돋움체 Light"/>
-        </w:rPr>
-        <w:t>select count(*)/31 as avgCnt</w:t>
-      </w:r>
-    </w:p>
-    <w:p>
-      <w:pPr>
-        <w:rPr>
-          <w:rFonts w:ascii="KoPubWorld돋움체 Light" w:eastAsia="KoPubWorld돋움체 Light" w:hAnsi="KoPubWorld돋움체 Light" w:cs="KoPubWorld돋움체 Light"/>
-        </w:rPr>
-      </w:pPr>
-      <w:r>
-        <w:rPr>
-          <w:rFonts w:ascii="KoPubWorld돋움체 Light" w:eastAsia="KoPubWorld돋움체 Light" w:hAnsi="KoPubWorld돋움체 Light" w:cs="KoPubWorld돋움체 Light"/>
+          <w:sz w:val="20"/>
+          <w:szCs w:val="20"/>
+        </w:rPr>
+        <w:tab/>
+      </w:r>
+      <w:r>
+        <w:rPr>
+          <w:rFonts w:ascii="KoPubWorld돋움체 Light" w:eastAsia="KoPubWorld돋움체 Light" w:hAnsi="KoPubWorld돋움체 Light" w:cs="KoPubWorld돋움체 Light"/>
+          <w:sz w:val="20"/>
+          <w:szCs w:val="20"/>
+        </w:rPr>
+        <w:tab/>
+      </w:r>
+      <w:r>
+        <w:rPr>
+          <w:rFonts w:ascii="KoPubWorld돋움체 Light" w:eastAsia="KoPubWorld돋움체 Light" w:hAnsi="KoPubWorld돋움체 Light" w:cs="KoPubWorld돋움체 Light"/>
+          <w:sz w:val="20"/>
+          <w:szCs w:val="20"/>
+        </w:rPr>
+        <w:t xml:space="preserve">select </w:t>
+      </w:r>
+      <w:proofErr w:type="gramStart"/>
+      <w:r>
+        <w:rPr>
+          <w:rFonts w:ascii="KoPubWorld돋움체 Light" w:eastAsia="KoPubWorld돋움체 Light" w:hAnsi="KoPubWorld돋움체 Light" w:cs="KoPubWorld돋움체 Light"/>
+          <w:sz w:val="20"/>
+          <w:szCs w:val="20"/>
+        </w:rPr>
+        <w:t>count(</w:t>
+      </w:r>
+      <w:proofErr w:type="gramEnd"/>
+      <w:r>
+        <w:rPr>
+          <w:rFonts w:ascii="KoPubWorld돋움체 Light" w:eastAsia="KoPubWorld돋움체 Light" w:hAnsi="KoPubWorld돋움체 Light" w:cs="KoPubWorld돋움체 Light"/>
+          <w:sz w:val="20"/>
+          <w:szCs w:val="20"/>
+        </w:rPr>
+        <w:t xml:space="preserve">*)/31 as </w:t>
+      </w:r>
+      <w:proofErr w:type="spellStart"/>
+      <w:r>
+        <w:rPr>
+          <w:rFonts w:ascii="KoPubWorld돋움체 Light" w:eastAsia="KoPubWorld돋움체 Light" w:hAnsi="KoPubWorld돋움체 Light" w:cs="KoPubWorld돋움체 Light"/>
+          <w:sz w:val="20"/>
+          <w:szCs w:val="20"/>
+        </w:rPr>
+        <w:t>avgCnt</w:t>
+      </w:r>
+      <w:proofErr w:type="spellEnd"/>
+    </w:p>
+    <w:p>
+      <w:pPr>
+        <w:rPr>
+          <w:rFonts w:ascii="KoPubWorld돋움체 Light" w:eastAsia="KoPubWorld돋움체 Light" w:hAnsi="KoPubWorld돋움체 Light" w:cs="KoPubWorld돋움체 Light"/>
+          <w:sz w:val="20"/>
+          <w:szCs w:val="20"/>
+        </w:rPr>
+      </w:pPr>
+      <w:r>
+        <w:rPr>
+          <w:rFonts w:ascii="KoPubWorld돋움체 Light" w:eastAsia="KoPubWorld돋움체 Light" w:hAnsi="KoPubWorld돋움체 Light" w:cs="KoPubWorld돋움체 Light"/>
+          <w:sz w:val="20"/>
+          <w:szCs w:val="20"/>
         </w:rPr>
         <w:t xml:space="preserve">        </w:t>
       </w:r>
       <w:r>
         <w:rPr>
           <w:rFonts w:ascii="KoPubWorld돋움체 Light" w:eastAsia="KoPubWorld돋움체 Light" w:hAnsi="KoPubWorld돋움체 Light" w:cs="KoPubWorld돋움체 Light"/>
-        </w:rPr>
-        <w:tab/>
-      </w:r>
-      <w:r>
-        <w:rPr>
-          <w:rFonts w:ascii="KoPubWorld돋움체 Light" w:eastAsia="KoPubWorld돋움체 Light" w:hAnsi="KoPubWorld돋움체 Light" w:cs="KoPubWorld돋움체 Light"/>
-        </w:rPr>
-        <w:tab/>
-      </w:r>
-      <w:r>
-        <w:rPr>
-          <w:rFonts w:ascii="KoPubWorld돋움체 Light" w:eastAsia="KoPubWorld돋움체 Light" w:hAnsi="KoPubWorld돋움체 Light" w:cs="KoPubWorld돋움체 Light"/>
-        </w:rPr>
-        <w:t>from statistic.requestinfo</w:t>
-      </w:r>
-    </w:p>
-    <w:p>
-      <w:pPr>
-        <w:rPr>
-          <w:rFonts w:ascii="KoPubWorld돋움체 Light" w:eastAsia="KoPubWorld돋움체 Light" w:hAnsi="KoPubWorld돋움체 Light" w:cs="KoPubWorld돋움체 Light"/>
-        </w:rPr>
-      </w:pPr>
-      <w:r>
-        <w:rPr>
-          <w:rFonts w:ascii="KoPubWorld돋움체 Light" w:eastAsia="KoPubWorld돋움체 Light" w:hAnsi="KoPubWorld돋움체 Light" w:cs="KoPubWorld돋움체 Light"/>
+          <w:sz w:val="20"/>
+          <w:szCs w:val="20"/>
+        </w:rPr>
+        <w:tab/>
+      </w:r>
+      <w:r>
+        <w:rPr>
+          <w:rFonts w:ascii="KoPubWorld돋움체 Light" w:eastAsia="KoPubWorld돋움체 Light" w:hAnsi="KoPubWorld돋움체 Light" w:cs="KoPubWorld돋움체 Light"/>
+          <w:sz w:val="20"/>
+          <w:szCs w:val="20"/>
+        </w:rPr>
+        <w:tab/>
+      </w:r>
+      <w:r>
+        <w:rPr>
+          <w:rFonts w:ascii="KoPubWorld돋움체 Light" w:eastAsia="KoPubWorld돋움체 Light" w:hAnsi="KoPubWorld돋움체 Light" w:cs="KoPubWorld돋움체 Light"/>
+          <w:sz w:val="20"/>
+          <w:szCs w:val="20"/>
+        </w:rPr>
+        <w:t xml:space="preserve">from </w:t>
+      </w:r>
+      <w:proofErr w:type="spellStart"/>
+      <w:proofErr w:type="gramStart"/>
+      <w:r>
+        <w:rPr>
+          <w:rFonts w:ascii="KoPubWorld돋움체 Light" w:eastAsia="KoPubWorld돋움체 Light" w:hAnsi="KoPubWorld돋움체 Light" w:cs="KoPubWorld돋움체 Light"/>
+          <w:sz w:val="20"/>
+          <w:szCs w:val="20"/>
+        </w:rPr>
+        <w:t>statistic.requestinfo</w:t>
+      </w:r>
+      <w:proofErr w:type="spellEnd"/>
+      <w:proofErr w:type="gramEnd"/>
+    </w:p>
+    <w:p>
+      <w:pPr>
+        <w:rPr>
+          <w:rFonts w:ascii="KoPubWorld돋움체 Light" w:eastAsia="KoPubWorld돋움체 Light" w:hAnsi="KoPubWorld돋움체 Light" w:cs="KoPubWorld돋움체 Light"/>
+          <w:sz w:val="20"/>
+          <w:szCs w:val="20"/>
+        </w:rPr>
+      </w:pPr>
+      <w:r>
+        <w:rPr>
+          <w:rFonts w:ascii="KoPubWorld돋움체 Light" w:eastAsia="KoPubWorld돋움체 Light" w:hAnsi="KoPubWorld돋움체 Light" w:cs="KoPubWorld돋움체 Light"/>
+          <w:sz w:val="20"/>
+          <w:szCs w:val="20"/>
         </w:rPr>
         <w:t xml:space="preserve">       </w:t>
       </w:r>
       <w:r>
         <w:rPr>
           <w:rFonts w:ascii="KoPubWorld돋움체 Light" w:eastAsia="KoPubWorld돋움체 Light" w:hAnsi="KoPubWorld돋움체 Light" w:cs="KoPubWorld돋움체 Light"/>
-        </w:rPr>
-        <w:tab/>
-      </w:r>
-      <w:r>
-        <w:rPr>
-          <w:rFonts w:ascii="KoPubWorld돋움체 Light" w:eastAsia="KoPubWorld돋움체 Light" w:hAnsi="KoPubWorld돋움체 Light" w:cs="KoPubWorld돋움체 Light"/>
-        </w:rPr>
-        <w:tab/>
-      </w:r>
-      <w:r>
-        <w:rPr>
-          <w:rFonts w:ascii="KoPubWorld돋움체 Light" w:eastAsia="KoPubWorld돋움체 Light" w:hAnsi="KoPubWorld돋움체 Light" w:cs="KoPubWorld돋움체 Light"/>
-        </w:rPr>
-        <w:t>where mid(ri.createDate, 3, 2) = #{month};</w:t>
-      </w:r>
-    </w:p>
-    <w:p>
-      <w:pPr>
-        <w:rPr>
-          <w:rFonts w:ascii="KoPubWorld돋움체 Light" w:eastAsia="KoPubWorld돋움체 Light" w:hAnsi="KoPubWorld돋움체 Light" w:cs="KoPubWorld돋움체 Light"/>
-        </w:rPr>
-      </w:pPr>
-      <w:r>
-        <w:rPr>
-          <w:rFonts w:ascii="KoPubWorld돋움체 Light" w:eastAsia="KoPubWorld돋움체 Light" w:hAnsi="KoPubWorld돋움체 Light" w:cs="KoPubWorld돋움체 Light"/>
+          <w:sz w:val="20"/>
+          <w:szCs w:val="20"/>
+        </w:rPr>
+        <w:tab/>
+      </w:r>
+      <w:r>
+        <w:rPr>
+          <w:rFonts w:ascii="KoPubWorld돋움체 Light" w:eastAsia="KoPubWorld돋움체 Light" w:hAnsi="KoPubWorld돋움체 Light" w:cs="KoPubWorld돋움체 Light"/>
+          <w:sz w:val="20"/>
+          <w:szCs w:val="20"/>
+        </w:rPr>
+        <w:tab/>
+      </w:r>
+      <w:r>
+        <w:rPr>
+          <w:rFonts w:ascii="KoPubWorld돋움체 Light" w:eastAsia="KoPubWorld돋움체 Light" w:hAnsi="KoPubWorld돋움체 Light" w:cs="KoPubWorld돋움체 Light"/>
+          <w:sz w:val="20"/>
+          <w:szCs w:val="20"/>
+        </w:rPr>
+        <w:t xml:space="preserve">where </w:t>
+      </w:r>
+      <w:proofErr w:type="gramStart"/>
+      <w:r>
+        <w:rPr>
+          <w:rFonts w:ascii="KoPubWorld돋움체 Light" w:eastAsia="KoPubWorld돋움체 Light" w:hAnsi="KoPubWorld돋움체 Light" w:cs="KoPubWorld돋움체 Light"/>
+          <w:sz w:val="20"/>
+          <w:szCs w:val="20"/>
+        </w:rPr>
+        <w:t>mid(</w:t>
+      </w:r>
+      <w:proofErr w:type="spellStart"/>
+      <w:proofErr w:type="gramEnd"/>
+      <w:r>
+        <w:rPr>
+          <w:rFonts w:ascii="KoPubWorld돋움체 Light" w:eastAsia="KoPubWorld돋움체 Light" w:hAnsi="KoPubWorld돋움체 Light" w:cs="KoPubWorld돋움체 Light"/>
+          <w:sz w:val="20"/>
+          <w:szCs w:val="20"/>
+        </w:rPr>
+        <w:t>ri.createDate</w:t>
+      </w:r>
+      <w:proofErr w:type="spellEnd"/>
+      <w:r>
+        <w:rPr>
+          <w:rFonts w:ascii="KoPubWorld돋움체 Light" w:eastAsia="KoPubWorld돋움체 Light" w:hAnsi="KoPubWorld돋움체 Light" w:cs="KoPubWorld돋움체 Light"/>
+          <w:sz w:val="20"/>
+          <w:szCs w:val="20"/>
+        </w:rPr>
+        <w:t>, 3, 2) = #{month};</w:t>
+      </w:r>
+    </w:p>
+    <w:p>
+      <w:pPr>
+        <w:rPr>
+          <w:rFonts w:ascii="KoPubWorld돋움체 Light" w:eastAsia="KoPubWorld돋움체 Light" w:hAnsi="KoPubWorld돋움체 Light" w:cs="KoPubWorld돋움체 Light"/>
+          <w:sz w:val="20"/>
+          <w:szCs w:val="20"/>
+        </w:rPr>
+      </w:pPr>
+      <w:r>
+        <w:rPr>
+          <w:rFonts w:ascii="KoPubWorld돋움체 Light" w:eastAsia="KoPubWorld돋움체 Light" w:hAnsi="KoPubWorld돋움체 Light" w:cs="KoPubWorld돋움체 Light"/>
+          <w:sz w:val="20"/>
+          <w:szCs w:val="20"/>
         </w:rPr>
         <w:t xml:space="preserve">    </w:t>
       </w:r>
       <w:r>
         <w:rPr>
           <w:rFonts w:ascii="KoPubWorld돋움체 Light" w:eastAsia="KoPubWorld돋움체 Light" w:hAnsi="KoPubWorld돋움체 Light" w:cs="KoPubWorld돋움체 Light"/>
-        </w:rPr>
-        <w:tab/>
-      </w:r>
-      <w:r>
-        <w:rPr>
-          <w:rFonts w:ascii="KoPubWorld돋움체 Light" w:eastAsia="KoPubWorld돋움체 Light" w:hAnsi="KoPubWorld돋움체 Light" w:cs="KoPubWorld돋움체 Light"/>
+          <w:sz w:val="20"/>
+          <w:szCs w:val="20"/>
+        </w:rPr>
+        <w:tab/>
+      </w:r>
+      <w:r>
+        <w:rPr>
+          <w:rFonts w:ascii="KoPubWorld돋움체 Light" w:eastAsia="KoPubWorld돋움체 Light" w:hAnsi="KoPubWorld돋움체 Light" w:cs="KoPubWorld돋움체 Light"/>
+          <w:sz w:val="20"/>
+          <w:szCs w:val="20"/>
         </w:rPr>
         <w:t>&lt;/select&gt;</w:t>
       </w:r>
@@ -585,6 +1253,8 @@
       <w:pPr>
         <w:rPr>
           <w:rFonts w:ascii="KoPubWorld돋움체 Light" w:eastAsia="KoPubWorld돋움체 Light" w:hAnsi="KoPubWorld돋움체 Light" w:cs="KoPubWorld돋움체 Light"/>
+          <w:sz w:val="20"/>
+          <w:szCs w:val="20"/>
         </w:rPr>
       </w:pPr>
     </w:p>
@@ -592,159 +1262,345 @@
       <w:pPr>
         <w:rPr>
           <w:rFonts w:ascii="KoPubWorld돋움체 Light" w:eastAsia="KoPubWorld돋움체 Light" w:hAnsi="KoPubWorld돋움체 Light" w:cs="KoPubWorld돋움체 Light" w:hint="eastAsia"/>
+          <w:sz w:val="20"/>
+          <w:szCs w:val="20"/>
         </w:rPr>
       </w:pPr>
       <w:r>
         <w:rPr>
           <w:rFonts w:ascii="KoPubWorld돋움체 Light" w:eastAsia="KoPubWorld돋움체 Light" w:hAnsi="KoPubWorld돋움체 Light" w:cs="KoPubWorld돋움체 Light" w:hint="eastAsia"/>
+          <w:sz w:val="20"/>
+          <w:szCs w:val="20"/>
         </w:rPr>
         <w:t xml:space="preserve"> </w:t>
       </w:r>
       <w:r>
         <w:rPr>
           <w:rFonts w:ascii="KoPubWorld돋움체 Light" w:eastAsia="KoPubWorld돋움체 Light" w:hAnsi="KoPubWorld돋움체 Light" w:cs="KoPubWorld돋움체 Light"/>
+          <w:sz w:val="20"/>
+          <w:szCs w:val="20"/>
         </w:rPr>
         <w:t xml:space="preserve">  4. </w:t>
       </w:r>
       <w:r>
         <w:rPr>
           <w:rFonts w:ascii="KoPubWorld돋움체 Light" w:eastAsia="KoPubWorld돋움체 Light" w:hAnsi="KoPubWorld돋움체 Light" w:cs="KoPubWorld돋움체 Light" w:hint="eastAsia"/>
+          <w:sz w:val="20"/>
+          <w:szCs w:val="20"/>
         </w:rPr>
         <w:t>휴일을 제외한 로그인 수</w:t>
       </w:r>
     </w:p>
     <w:p>
       <w:pPr>
-        <w:ind w:firstLineChars="369" w:firstLine="708"/>
-        <w:rPr>
-          <w:rFonts w:ascii="KoPubWorld돋움체 Light" w:eastAsia="KoPubWorld돋움체 Light" w:hAnsi="KoPubWorld돋움체 Light" w:cs="KoPubWorld돋움체 Light"/>
-          <w:sz w:val="22"/>
-          <w:szCs w:val="22"/>
-        </w:rPr>
-      </w:pPr>
-      <w:r>
-        <w:rPr>
-          <w:rFonts w:ascii="KoPubWorld돋움체 Light" w:eastAsia="KoPubWorld돋움체 Light" w:hAnsi="KoPubWorld돋움체 Light" w:cs="KoPubWorld돋움체 Light"/>
-          <w:sz w:val="22"/>
-          <w:szCs w:val="22"/>
-        </w:rPr>
-        <w:t>&lt;select id="selectExceptHolidayLogin" parameterType="string" resultType="hashMap"&gt;</w:t>
-      </w:r>
-    </w:p>
-    <w:p>
-      <w:pPr>
-        <w:rPr>
-          <w:rFonts w:ascii="KoPubWorld돋움체 Light" w:eastAsia="KoPubWorld돋움체 Light" w:hAnsi="KoPubWorld돋움체 Light" w:cs="KoPubWorld돋움체 Light"/>
-        </w:rPr>
-      </w:pPr>
-      <w:r>
-        <w:rPr>
-          <w:rFonts w:ascii="KoPubWorld돋움체 Light" w:eastAsia="KoPubWorld돋움체 Light" w:hAnsi="KoPubWorld돋움체 Light" w:cs="KoPubWorld돋움체 Light"/>
+        <w:ind w:firstLineChars="369" w:firstLine="644"/>
+        <w:rPr>
+          <w:rFonts w:ascii="KoPubWorld돋움체 Light" w:eastAsia="KoPubWorld돋움체 Light" w:hAnsi="KoPubWorld돋움체 Light" w:cs="KoPubWorld돋움체 Light"/>
+          <w:sz w:val="20"/>
+          <w:szCs w:val="20"/>
+        </w:rPr>
+      </w:pPr>
+      <w:r>
+        <w:rPr>
+          <w:rFonts w:ascii="KoPubWorld돋움체 Light" w:eastAsia="KoPubWorld돋움체 Light" w:hAnsi="KoPubWorld돋움체 Light" w:cs="KoPubWorld돋움체 Light"/>
+          <w:sz w:val="20"/>
+          <w:szCs w:val="20"/>
+        </w:rPr>
+        <w:t>&lt;select id="</w:t>
+      </w:r>
+      <w:proofErr w:type="spellStart"/>
+      <w:r>
+        <w:rPr>
+          <w:rFonts w:ascii="KoPubWorld돋움체 Light" w:eastAsia="KoPubWorld돋움체 Light" w:hAnsi="KoPubWorld돋움체 Light" w:cs="KoPubWorld돋움체 Light"/>
+          <w:sz w:val="20"/>
+          <w:szCs w:val="20"/>
+        </w:rPr>
+        <w:t>selectExceptHolidayLogin</w:t>
+      </w:r>
+      <w:proofErr w:type="spellEnd"/>
+      <w:r>
+        <w:rPr>
+          <w:rFonts w:ascii="KoPubWorld돋움체 Light" w:eastAsia="KoPubWorld돋움체 Light" w:hAnsi="KoPubWorld돋움체 Light" w:cs="KoPubWorld돋움체 Light"/>
+          <w:sz w:val="20"/>
+          <w:szCs w:val="20"/>
+        </w:rPr>
+        <w:t xml:space="preserve">" </w:t>
+      </w:r>
+      <w:proofErr w:type="spellStart"/>
+      <w:r>
+        <w:rPr>
+          <w:rFonts w:ascii="KoPubWorld돋움체 Light" w:eastAsia="KoPubWorld돋움체 Light" w:hAnsi="KoPubWorld돋움체 Light" w:cs="KoPubWorld돋움체 Light"/>
+          <w:sz w:val="20"/>
+          <w:szCs w:val="20"/>
+        </w:rPr>
+        <w:t>parameterType</w:t>
+      </w:r>
+      <w:proofErr w:type="spellEnd"/>
+      <w:r>
+        <w:rPr>
+          <w:rFonts w:ascii="KoPubWorld돋움체 Light" w:eastAsia="KoPubWorld돋움체 Light" w:hAnsi="KoPubWorld돋움체 Light" w:cs="KoPubWorld돋움체 Light"/>
+          <w:sz w:val="20"/>
+          <w:szCs w:val="20"/>
+        </w:rPr>
+        <w:t xml:space="preserve">="string" </w:t>
+      </w:r>
+      <w:proofErr w:type="spellStart"/>
+      <w:r>
+        <w:rPr>
+          <w:rFonts w:ascii="KoPubWorld돋움체 Light" w:eastAsia="KoPubWorld돋움체 Light" w:hAnsi="KoPubWorld돋움체 Light" w:cs="KoPubWorld돋움체 Light"/>
+          <w:sz w:val="20"/>
+          <w:szCs w:val="20"/>
+        </w:rPr>
+        <w:t>resultType</w:t>
+      </w:r>
+      <w:proofErr w:type="spellEnd"/>
+      <w:r>
+        <w:rPr>
+          <w:rFonts w:ascii="KoPubWorld돋움체 Light" w:eastAsia="KoPubWorld돋움체 Light" w:hAnsi="KoPubWorld돋움체 Light" w:cs="KoPubWorld돋움체 Light"/>
+          <w:sz w:val="20"/>
+          <w:szCs w:val="20"/>
+        </w:rPr>
+        <w:t>="</w:t>
+      </w:r>
+      <w:proofErr w:type="spellStart"/>
+      <w:r>
+        <w:rPr>
+          <w:rFonts w:ascii="KoPubWorld돋움체 Light" w:eastAsia="KoPubWorld돋움체 Light" w:hAnsi="KoPubWorld돋움체 Light" w:cs="KoPubWorld돋움체 Light"/>
+          <w:sz w:val="20"/>
+          <w:szCs w:val="20"/>
+        </w:rPr>
+        <w:t>hashMap</w:t>
+      </w:r>
+      <w:proofErr w:type="spellEnd"/>
+      <w:r>
+        <w:rPr>
+          <w:rFonts w:ascii="KoPubWorld돋움체 Light" w:eastAsia="KoPubWorld돋움체 Light" w:hAnsi="KoPubWorld돋움체 Light" w:cs="KoPubWorld돋움체 Light"/>
+          <w:sz w:val="20"/>
+          <w:szCs w:val="20"/>
+        </w:rPr>
+        <w:t>"&gt;</w:t>
+      </w:r>
+    </w:p>
+    <w:p>
+      <w:pPr>
+        <w:rPr>
+          <w:rFonts w:ascii="KoPubWorld돋움체 Light" w:eastAsia="KoPubWorld돋움체 Light" w:hAnsi="KoPubWorld돋움체 Light" w:cs="KoPubWorld돋움체 Light"/>
+          <w:sz w:val="20"/>
+          <w:szCs w:val="20"/>
+        </w:rPr>
+      </w:pPr>
+      <w:r>
+        <w:rPr>
+          <w:rFonts w:ascii="KoPubWorld돋움체 Light" w:eastAsia="KoPubWorld돋움체 Light" w:hAnsi="KoPubWorld돋움체 Light" w:cs="KoPubWorld돋움체 Light"/>
+          <w:sz w:val="20"/>
+          <w:szCs w:val="20"/>
         </w:rPr>
         <w:t xml:space="preserve">        </w:t>
       </w:r>
       <w:r>
         <w:rPr>
           <w:rFonts w:ascii="KoPubWorld돋움체 Light" w:eastAsia="KoPubWorld돋움체 Light" w:hAnsi="KoPubWorld돋움체 Light" w:cs="KoPubWorld돋움체 Light"/>
-        </w:rPr>
-        <w:tab/>
-      </w:r>
-      <w:r>
-        <w:rPr>
-          <w:rFonts w:ascii="KoPubWorld돋움체 Light" w:eastAsia="KoPubWorld돋움체 Light" w:hAnsi="KoPubWorld돋움체 Light" w:cs="KoPubWorld돋움체 Light"/>
-        </w:rPr>
-        <w:tab/>
-      </w:r>
-      <w:r>
-        <w:rPr>
-          <w:rFonts w:ascii="KoPubWorld돋움체 Light" w:eastAsia="KoPubWorld돋움체 Light" w:hAnsi="KoPubWorld돋움체 Light" w:cs="KoPubWorld돋움체 Light"/>
-        </w:rPr>
-        <w:t>select count(*) as totCnt</w:t>
-      </w:r>
-    </w:p>
-    <w:p>
-      <w:pPr>
-        <w:rPr>
-          <w:rFonts w:ascii="KoPubWorld돋움체 Light" w:eastAsia="KoPubWorld돋움체 Light" w:hAnsi="KoPubWorld돋움체 Light" w:cs="KoPubWorld돋움체 Light"/>
-        </w:rPr>
-      </w:pPr>
-      <w:r>
-        <w:rPr>
-          <w:rFonts w:ascii="KoPubWorld돋움체 Light" w:eastAsia="KoPubWorld돋움체 Light" w:hAnsi="KoPubWorld돋움체 Light" w:cs="KoPubWorld돋움체 Light"/>
+          <w:sz w:val="20"/>
+          <w:szCs w:val="20"/>
+        </w:rPr>
+        <w:tab/>
+      </w:r>
+      <w:r>
+        <w:rPr>
+          <w:rFonts w:ascii="KoPubWorld돋움체 Light" w:eastAsia="KoPubWorld돋움체 Light" w:hAnsi="KoPubWorld돋움체 Light" w:cs="KoPubWorld돋움체 Light"/>
+          <w:sz w:val="20"/>
+          <w:szCs w:val="20"/>
+        </w:rPr>
+        <w:tab/>
+      </w:r>
+      <w:r>
+        <w:rPr>
+          <w:rFonts w:ascii="KoPubWorld돋움체 Light" w:eastAsia="KoPubWorld돋움체 Light" w:hAnsi="KoPubWorld돋움체 Light" w:cs="KoPubWorld돋움체 Light"/>
+          <w:sz w:val="20"/>
+          <w:szCs w:val="20"/>
+        </w:rPr>
+        <w:t xml:space="preserve">select </w:t>
+      </w:r>
+      <w:proofErr w:type="gramStart"/>
+      <w:r>
+        <w:rPr>
+          <w:rFonts w:ascii="KoPubWorld돋움체 Light" w:eastAsia="KoPubWorld돋움체 Light" w:hAnsi="KoPubWorld돋움체 Light" w:cs="KoPubWorld돋움체 Light"/>
+          <w:sz w:val="20"/>
+          <w:szCs w:val="20"/>
+        </w:rPr>
+        <w:t>count(</w:t>
+      </w:r>
+      <w:proofErr w:type="gramEnd"/>
+      <w:r>
+        <w:rPr>
+          <w:rFonts w:ascii="KoPubWorld돋움체 Light" w:eastAsia="KoPubWorld돋움체 Light" w:hAnsi="KoPubWorld돋움체 Light" w:cs="KoPubWorld돋움체 Light"/>
+          <w:sz w:val="20"/>
+          <w:szCs w:val="20"/>
+        </w:rPr>
+        <w:t xml:space="preserve">*) as </w:t>
+      </w:r>
+      <w:proofErr w:type="spellStart"/>
+      <w:r>
+        <w:rPr>
+          <w:rFonts w:ascii="KoPubWorld돋움체 Light" w:eastAsia="KoPubWorld돋움체 Light" w:hAnsi="KoPubWorld돋움체 Light" w:cs="KoPubWorld돋움체 Light"/>
+          <w:sz w:val="20"/>
+          <w:szCs w:val="20"/>
+        </w:rPr>
+        <w:t>totCnt</w:t>
+      </w:r>
+      <w:proofErr w:type="spellEnd"/>
+    </w:p>
+    <w:p>
+      <w:pPr>
+        <w:rPr>
+          <w:rFonts w:ascii="KoPubWorld돋움체 Light" w:eastAsia="KoPubWorld돋움체 Light" w:hAnsi="KoPubWorld돋움체 Light" w:cs="KoPubWorld돋움체 Light"/>
+          <w:sz w:val="20"/>
+          <w:szCs w:val="20"/>
+        </w:rPr>
+      </w:pPr>
+      <w:r>
+        <w:rPr>
+          <w:rFonts w:ascii="KoPubWorld돋움체 Light" w:eastAsia="KoPubWorld돋움체 Light" w:hAnsi="KoPubWorld돋움체 Light" w:cs="KoPubWorld돋움체 Light"/>
+          <w:sz w:val="20"/>
+          <w:szCs w:val="20"/>
         </w:rPr>
         <w:t xml:space="preserve">        </w:t>
       </w:r>
       <w:r>
         <w:rPr>
           <w:rFonts w:ascii="KoPubWorld돋움체 Light" w:eastAsia="KoPubWorld돋움체 Light" w:hAnsi="KoPubWorld돋움체 Light" w:cs="KoPubWorld돋움체 Light"/>
-        </w:rPr>
-        <w:tab/>
-      </w:r>
-      <w:r>
-        <w:rPr>
-          <w:rFonts w:ascii="KoPubWorld돋움체 Light" w:eastAsia="KoPubWorld돋움체 Light" w:hAnsi="KoPubWorld돋움체 Light" w:cs="KoPubWorld돋움체 Light"/>
-        </w:rPr>
-        <w:tab/>
-      </w:r>
-      <w:r>
-        <w:rPr>
-          <w:rFonts w:ascii="KoPubWorld돋움체 Light" w:eastAsia="KoPubWorld돋움체 Light" w:hAnsi="KoPubWorld돋움체 Light" w:cs="KoPubWorld돋움체 Light"/>
-        </w:rPr>
-        <w:t>from statistic.requestinfo</w:t>
-      </w:r>
-    </w:p>
-    <w:p>
-      <w:pPr>
-        <w:rPr>
-          <w:rFonts w:ascii="KoPubWorld돋움체 Light" w:eastAsia="KoPubWorld돋움체 Light" w:hAnsi="KoPubWorld돋움체 Light" w:cs="KoPubWorld돋움체 Light"/>
-        </w:rPr>
-      </w:pPr>
-      <w:r>
-        <w:rPr>
-          <w:rFonts w:ascii="KoPubWorld돋움체 Light" w:eastAsia="KoPubWorld돋움체 Light" w:hAnsi="KoPubWorld돋움체 Light" w:cs="KoPubWorld돋움체 Light"/>
+          <w:sz w:val="20"/>
+          <w:szCs w:val="20"/>
+        </w:rPr>
+        <w:tab/>
+      </w:r>
+      <w:r>
+        <w:rPr>
+          <w:rFonts w:ascii="KoPubWorld돋움체 Light" w:eastAsia="KoPubWorld돋움체 Light" w:hAnsi="KoPubWorld돋움체 Light" w:cs="KoPubWorld돋움체 Light"/>
+          <w:sz w:val="20"/>
+          <w:szCs w:val="20"/>
+        </w:rPr>
+        <w:tab/>
+      </w:r>
+      <w:r>
+        <w:rPr>
+          <w:rFonts w:ascii="KoPubWorld돋움체 Light" w:eastAsia="KoPubWorld돋움체 Light" w:hAnsi="KoPubWorld돋움체 Light" w:cs="KoPubWorld돋움체 Light"/>
+          <w:sz w:val="20"/>
+          <w:szCs w:val="20"/>
+        </w:rPr>
+        <w:t xml:space="preserve">from </w:t>
+      </w:r>
+      <w:proofErr w:type="spellStart"/>
+      <w:proofErr w:type="gramStart"/>
+      <w:r>
+        <w:rPr>
+          <w:rFonts w:ascii="KoPubWorld돋움체 Light" w:eastAsia="KoPubWorld돋움체 Light" w:hAnsi="KoPubWorld돋움체 Light" w:cs="KoPubWorld돋움체 Light"/>
+          <w:sz w:val="20"/>
+          <w:szCs w:val="20"/>
+        </w:rPr>
+        <w:t>statistic.requestinfo</w:t>
+      </w:r>
+      <w:proofErr w:type="spellEnd"/>
+      <w:proofErr w:type="gramEnd"/>
+    </w:p>
+    <w:p>
+      <w:pPr>
+        <w:rPr>
+          <w:rFonts w:ascii="KoPubWorld돋움체 Light" w:eastAsia="KoPubWorld돋움체 Light" w:hAnsi="KoPubWorld돋움체 Light" w:cs="KoPubWorld돋움체 Light"/>
+          <w:sz w:val="20"/>
+          <w:szCs w:val="20"/>
+        </w:rPr>
+      </w:pPr>
+      <w:r>
+        <w:rPr>
+          <w:rFonts w:ascii="KoPubWorld돋움체 Light" w:eastAsia="KoPubWorld돋움체 Light" w:hAnsi="KoPubWorld돋움체 Light" w:cs="KoPubWorld돋움체 Light"/>
+          <w:sz w:val="20"/>
+          <w:szCs w:val="20"/>
         </w:rPr>
         <w:t xml:space="preserve">        </w:t>
       </w:r>
       <w:r>
         <w:rPr>
           <w:rFonts w:ascii="KoPubWorld돋움체 Light" w:eastAsia="KoPubWorld돋움체 Light" w:hAnsi="KoPubWorld돋움체 Light" w:cs="KoPubWorld돋움체 Light"/>
-        </w:rPr>
-        <w:tab/>
-      </w:r>
-      <w:r>
-        <w:rPr>
-          <w:rFonts w:ascii="KoPubWorld돋움체 Light" w:eastAsia="KoPubWorld돋움체 Light" w:hAnsi="KoPubWorld돋움체 Light" w:cs="KoPubWorld돋움체 Light"/>
-        </w:rPr>
-        <w:tab/>
-      </w:r>
-      <w:r>
-        <w:rPr>
-          <w:rFonts w:ascii="KoPubWorld돋움체 Light" w:eastAsia="KoPubWorld돋움체 Light" w:hAnsi="KoPubWorld돋움체 Light" w:cs="KoPubWorld돋움체 Light"/>
-        </w:rPr>
-        <w:t>where mid(ri.createDate, 5, 2) = #{day};</w:t>
-      </w:r>
-    </w:p>
-    <w:p>
-      <w:pPr>
-        <w:rPr>
-          <w:rFonts w:ascii="KoPubWorld돋움체 Light" w:eastAsia="KoPubWorld돋움체 Light" w:hAnsi="KoPubWorld돋움체 Light" w:cs="KoPubWorld돋움체 Light"/>
-        </w:rPr>
-      </w:pPr>
-      <w:r>
-        <w:rPr>
-          <w:rFonts w:ascii="KoPubWorld돋움체 Light" w:eastAsia="KoPubWorld돋움체 Light" w:hAnsi="KoPubWorld돋움체 Light" w:cs="KoPubWorld돋움체 Light"/>
+          <w:sz w:val="20"/>
+          <w:szCs w:val="20"/>
+        </w:rPr>
+        <w:tab/>
+      </w:r>
+      <w:r>
+        <w:rPr>
+          <w:rFonts w:ascii="KoPubWorld돋움체 Light" w:eastAsia="KoPubWorld돋움체 Light" w:hAnsi="KoPubWorld돋움체 Light" w:cs="KoPubWorld돋움체 Light"/>
+          <w:sz w:val="20"/>
+          <w:szCs w:val="20"/>
+        </w:rPr>
+        <w:tab/>
+      </w:r>
+      <w:r>
+        <w:rPr>
+          <w:rFonts w:ascii="KoPubWorld돋움체 Light" w:eastAsia="KoPubWorld돋움체 Light" w:hAnsi="KoPubWorld돋움체 Light" w:cs="KoPubWorld돋움체 Light"/>
+          <w:sz w:val="20"/>
+          <w:szCs w:val="20"/>
+        </w:rPr>
+        <w:t xml:space="preserve">where </w:t>
+      </w:r>
+      <w:proofErr w:type="gramStart"/>
+      <w:r>
+        <w:rPr>
+          <w:rFonts w:ascii="KoPubWorld돋움체 Light" w:eastAsia="KoPubWorld돋움체 Light" w:hAnsi="KoPubWorld돋움체 Light" w:cs="KoPubWorld돋움체 Light"/>
+          <w:sz w:val="20"/>
+          <w:szCs w:val="20"/>
+        </w:rPr>
+        <w:t>mid(</w:t>
+      </w:r>
+      <w:proofErr w:type="spellStart"/>
+      <w:proofErr w:type="gramEnd"/>
+      <w:r>
+        <w:rPr>
+          <w:rFonts w:ascii="KoPubWorld돋움체 Light" w:eastAsia="KoPubWorld돋움체 Light" w:hAnsi="KoPubWorld돋움체 Light" w:cs="KoPubWorld돋움체 Light"/>
+          <w:sz w:val="20"/>
+          <w:szCs w:val="20"/>
+        </w:rPr>
+        <w:t>ri.createDate</w:t>
+      </w:r>
+      <w:proofErr w:type="spellEnd"/>
+      <w:r>
+        <w:rPr>
+          <w:rFonts w:ascii="KoPubWorld돋움체 Light" w:eastAsia="KoPubWorld돋움체 Light" w:hAnsi="KoPubWorld돋움체 Light" w:cs="KoPubWorld돋움체 Light"/>
+          <w:sz w:val="20"/>
+          <w:szCs w:val="20"/>
+        </w:rPr>
+        <w:t>, 5, 2) = #{day};</w:t>
+      </w:r>
+    </w:p>
+    <w:p>
+      <w:pPr>
+        <w:rPr>
+          <w:rFonts w:ascii="KoPubWorld돋움체 Light" w:eastAsia="KoPubWorld돋움체 Light" w:hAnsi="KoPubWorld돋움체 Light" w:cs="KoPubWorld돋움체 Light"/>
+          <w:sz w:val="20"/>
+          <w:szCs w:val="20"/>
+        </w:rPr>
+      </w:pPr>
+      <w:r>
+        <w:rPr>
+          <w:rFonts w:ascii="KoPubWorld돋움체 Light" w:eastAsia="KoPubWorld돋움체 Light" w:hAnsi="KoPubWorld돋움체 Light" w:cs="KoPubWorld돋움체 Light"/>
+          <w:sz w:val="20"/>
+          <w:szCs w:val="20"/>
         </w:rPr>
         <w:t xml:space="preserve">    </w:t>
       </w:r>
       <w:r>
         <w:rPr>
           <w:rFonts w:ascii="KoPubWorld돋움체 Light" w:eastAsia="KoPubWorld돋움체 Light" w:hAnsi="KoPubWorld돋움체 Light" w:cs="KoPubWorld돋움체 Light"/>
-        </w:rPr>
-        <w:tab/>
-      </w:r>
-      <w:r>
-        <w:rPr>
-          <w:rFonts w:ascii="KoPubWorld돋움체 Light" w:eastAsia="KoPubWorld돋움체 Light" w:hAnsi="KoPubWorld돋움체 Light" w:cs="KoPubWorld돋움체 Light"/>
+          <w:sz w:val="20"/>
+          <w:szCs w:val="20"/>
+        </w:rPr>
+        <w:tab/>
+      </w:r>
+      <w:r>
+        <w:rPr>
+          <w:rFonts w:ascii="KoPubWorld돋움체 Light" w:eastAsia="KoPubWorld돋움체 Light" w:hAnsi="KoPubWorld돋움체 Light" w:cs="KoPubWorld돋움체 Light"/>
+          <w:sz w:val="20"/>
+          <w:szCs w:val="20"/>
         </w:rPr>
         <w:t>&lt;/select&gt;</w:t>
       </w:r>
@@ -753,43 +1609,56 @@
       <w:pPr>
         <w:rPr>
           <w:rFonts w:ascii="KoPubWorld돋움체 Light" w:eastAsia="KoPubWorld돋움체 Light" w:hAnsi="KoPubWorld돋움체 Light" w:cs="KoPubWorld돋움체 Light" w:hint="eastAsia"/>
-        </w:rPr>
-      </w:pPr>
-    </w:p>
-    <w:p>
-      <w:pPr>
-        <w:rPr>
-          <w:rFonts w:ascii="KoPubWorld돋움체 Light" w:eastAsia="KoPubWorld돋움체 Light" w:hAnsi="KoPubWorld돋움체 Light" w:cs="KoPubWorld돋움체 Light"/>
+          <w:sz w:val="20"/>
+          <w:szCs w:val="20"/>
+        </w:rPr>
+      </w:pPr>
+    </w:p>
+    <w:p>
+      <w:pPr>
+        <w:rPr>
+          <w:rFonts w:ascii="KoPubWorld돋움체 Light" w:eastAsia="KoPubWorld돋움체 Light" w:hAnsi="KoPubWorld돋움체 Light" w:cs="KoPubWorld돋움체 Light"/>
+          <w:sz w:val="20"/>
+          <w:szCs w:val="20"/>
         </w:rPr>
       </w:pPr>
       <w:r>
         <w:rPr>
           <w:rFonts w:ascii="KoPubWorld돋움체 Light" w:eastAsia="KoPubWorld돋움체 Light" w:hAnsi="KoPubWorld돋움체 Light" w:cs="KoPubWorld돋움체 Light" w:hint="eastAsia"/>
-        </w:rPr>
-        <w:lastRenderedPageBreak/>
+          <w:sz w:val="20"/>
+          <w:szCs w:val="20"/>
+        </w:rPr>
         <w:t xml:space="preserve"> </w:t>
       </w:r>
       <w:r>
         <w:rPr>
           <w:rFonts w:ascii="KoPubWorld돋움체 Light" w:eastAsia="KoPubWorld돋움체 Light" w:hAnsi="KoPubWorld돋움체 Light" w:cs="KoPubWorld돋움체 Light"/>
+          <w:sz w:val="20"/>
+          <w:szCs w:val="20"/>
         </w:rPr>
         <w:t xml:space="preserve">  5. </w:t>
       </w:r>
       <w:r>
         <w:rPr>
           <w:rFonts w:ascii="KoPubWorld돋움체 Light" w:eastAsia="KoPubWorld돋움체 Light" w:hAnsi="KoPubWorld돋움체 Light" w:cs="KoPubWorld돋움체 Light" w:hint="eastAsia"/>
+          <w:sz w:val="20"/>
+          <w:szCs w:val="20"/>
         </w:rPr>
         <w:t>부서별,</w:t>
       </w:r>
       <w:r>
         <w:rPr>
           <w:rFonts w:ascii="KoPubWorld돋움체 Light" w:eastAsia="KoPubWorld돋움체 Light" w:hAnsi="KoPubWorld돋움체 Light" w:cs="KoPubWorld돋움체 Light"/>
+          <w:sz w:val="20"/>
+          <w:szCs w:val="20"/>
         </w:rPr>
         <w:t xml:space="preserve"> </w:t>
       </w:r>
       <w:r>
         <w:rPr>
           <w:rFonts w:ascii="KoPubWorld돋움체 Light" w:eastAsia="KoPubWorld돋움체 Light" w:hAnsi="KoPubWorld돋움체 Light" w:cs="KoPubWorld돋움체 Light" w:hint="eastAsia"/>
+          <w:sz w:val="20"/>
+          <w:szCs w:val="20"/>
         </w:rPr>
         <w:t>월별 로그인 수</w:t>
       </w:r>
@@ -799,137 +1668,427 @@
         <w:ind w:left="709"/>
         <w:rPr>
           <w:rFonts w:ascii="KoPubWorld돋움체 Light" w:eastAsia="KoPubWorld돋움체 Light" w:hAnsi="KoPubWorld돋움체 Light" w:cs="KoPubWorld돋움체 Light"/>
-          <w:sz w:val="22"/>
-          <w:szCs w:val="22"/>
-        </w:rPr>
-      </w:pPr>
-      <w:r>
-        <w:rPr>
-          <w:rFonts w:ascii="KoPubWorld돋움체 Light" w:eastAsia="KoPubWorld돋움체 Light" w:hAnsi="KoPubWorld돋움체 Light" w:cs="KoPubWorld돋움체 Light"/>
-          <w:sz w:val="22"/>
-          <w:szCs w:val="22"/>
-        </w:rPr>
-        <w:t>&lt;select id="selectDepartmentMonthLogin" parameterType="string" resultType="hashMap"&gt;</w:t>
-      </w:r>
-    </w:p>
-    <w:p>
-      <w:pPr>
-        <w:rPr>
-          <w:rFonts w:ascii="KoPubWorld돋움체 Light" w:eastAsia="KoPubWorld돋움체 Light" w:hAnsi="KoPubWorld돋움체 Light" w:cs="KoPubWorld돋움체 Light"/>
-        </w:rPr>
-      </w:pPr>
-      <w:r>
-        <w:rPr>
-          <w:rFonts w:ascii="KoPubWorld돋움체 Light" w:eastAsia="KoPubWorld돋움체 Light" w:hAnsi="KoPubWorld돋움체 Light" w:cs="KoPubWorld돋움체 Light"/>
+          <w:sz w:val="20"/>
+          <w:szCs w:val="20"/>
+        </w:rPr>
+      </w:pPr>
+      <w:r>
+        <w:rPr>
+          <w:rFonts w:ascii="KoPubWorld돋움체 Light" w:eastAsia="KoPubWorld돋움체 Light" w:hAnsi="KoPubWorld돋움체 Light" w:cs="KoPubWorld돋움체 Light"/>
+          <w:sz w:val="20"/>
+          <w:szCs w:val="20"/>
+        </w:rPr>
+        <w:t>&lt;select id="</w:t>
+      </w:r>
+      <w:proofErr w:type="spellStart"/>
+      <w:r>
+        <w:rPr>
+          <w:rFonts w:ascii="KoPubWorld돋움체 Light" w:eastAsia="KoPubWorld돋움체 Light" w:hAnsi="KoPubWorld돋움체 Light" w:cs="KoPubWorld돋움체 Light"/>
+          <w:sz w:val="20"/>
+          <w:szCs w:val="20"/>
+        </w:rPr>
+        <w:t>selectDepartmentMonthLogin</w:t>
+      </w:r>
+      <w:proofErr w:type="spellEnd"/>
+      <w:r>
+        <w:rPr>
+          <w:rFonts w:ascii="KoPubWorld돋움체 Light" w:eastAsia="KoPubWorld돋움체 Light" w:hAnsi="KoPubWorld돋움체 Light" w:cs="KoPubWorld돋움체 Light"/>
+          <w:sz w:val="20"/>
+          <w:szCs w:val="20"/>
+        </w:rPr>
+        <w:t xml:space="preserve">" </w:t>
+      </w:r>
+      <w:proofErr w:type="spellStart"/>
+      <w:r>
+        <w:rPr>
+          <w:rFonts w:ascii="KoPubWorld돋움체 Light" w:eastAsia="KoPubWorld돋움체 Light" w:hAnsi="KoPubWorld돋움체 Light" w:cs="KoPubWorld돋움체 Light"/>
+          <w:sz w:val="20"/>
+          <w:szCs w:val="20"/>
+        </w:rPr>
+        <w:t>parameterType</w:t>
+      </w:r>
+      <w:proofErr w:type="spellEnd"/>
+      <w:r>
+        <w:rPr>
+          <w:rFonts w:ascii="KoPubWorld돋움체 Light" w:eastAsia="KoPubWorld돋움체 Light" w:hAnsi="KoPubWorld돋움체 Light" w:cs="KoPubWorld돋움체 Light"/>
+          <w:sz w:val="20"/>
+          <w:szCs w:val="20"/>
+        </w:rPr>
+        <w:t xml:space="preserve">="string" </w:t>
+      </w:r>
+      <w:proofErr w:type="spellStart"/>
+      <w:r>
+        <w:rPr>
+          <w:rFonts w:ascii="KoPubWorld돋움체 Light" w:eastAsia="KoPubWorld돋움체 Light" w:hAnsi="KoPubWorld돋움체 Light" w:cs="KoPubWorld돋움체 Light"/>
+          <w:sz w:val="20"/>
+          <w:szCs w:val="20"/>
+        </w:rPr>
+        <w:t>resultType</w:t>
+      </w:r>
+      <w:proofErr w:type="spellEnd"/>
+      <w:r>
+        <w:rPr>
+          <w:rFonts w:ascii="KoPubWorld돋움체 Light" w:eastAsia="KoPubWorld돋움체 Light" w:hAnsi="KoPubWorld돋움체 Light" w:cs="KoPubWorld돋움체 Light"/>
+          <w:sz w:val="20"/>
+          <w:szCs w:val="20"/>
+        </w:rPr>
+        <w:t>="</w:t>
+      </w:r>
+      <w:proofErr w:type="spellStart"/>
+      <w:r>
+        <w:rPr>
+          <w:rFonts w:ascii="KoPubWorld돋움체 Light" w:eastAsia="KoPubWorld돋움체 Light" w:hAnsi="KoPubWorld돋움체 Light" w:cs="KoPubWorld돋움체 Light"/>
+          <w:sz w:val="20"/>
+          <w:szCs w:val="20"/>
+        </w:rPr>
+        <w:t>hashMap</w:t>
+      </w:r>
+      <w:proofErr w:type="spellEnd"/>
+      <w:r>
+        <w:rPr>
+          <w:rFonts w:ascii="KoPubWorld돋움체 Light" w:eastAsia="KoPubWorld돋움체 Light" w:hAnsi="KoPubWorld돋움체 Light" w:cs="KoPubWorld돋움체 Light"/>
+          <w:sz w:val="20"/>
+          <w:szCs w:val="20"/>
+        </w:rPr>
+        <w:t>"&gt;</w:t>
+      </w:r>
+    </w:p>
+    <w:p>
+      <w:pPr>
+        <w:rPr>
+          <w:rFonts w:ascii="KoPubWorld돋움체 Light" w:eastAsia="KoPubWorld돋움체 Light" w:hAnsi="KoPubWorld돋움체 Light" w:cs="KoPubWorld돋움체 Light"/>
+          <w:sz w:val="20"/>
+          <w:szCs w:val="20"/>
+        </w:rPr>
+      </w:pPr>
+      <w:r>
+        <w:rPr>
+          <w:rFonts w:ascii="KoPubWorld돋움체 Light" w:eastAsia="KoPubWorld돋움체 Light" w:hAnsi="KoPubWorld돋움체 Light" w:cs="KoPubWorld돋움체 Light"/>
+          <w:sz w:val="20"/>
+          <w:szCs w:val="20"/>
         </w:rPr>
         <w:t xml:space="preserve">       </w:t>
       </w:r>
       <w:r>
         <w:rPr>
           <w:rFonts w:ascii="KoPubWorld돋움체 Light" w:eastAsia="KoPubWorld돋움체 Light" w:hAnsi="KoPubWorld돋움체 Light" w:cs="KoPubWorld돋움체 Light"/>
-        </w:rPr>
-        <w:tab/>
-      </w:r>
-      <w:r>
-        <w:rPr>
-          <w:rFonts w:ascii="KoPubWorld돋움체 Light" w:eastAsia="KoPubWorld돋움체 Light" w:hAnsi="KoPubWorld돋움체 Light" w:cs="KoPubWorld돋움체 Light"/>
-        </w:rPr>
-        <w:tab/>
-      </w:r>
-      <w:r>
-        <w:rPr>
-          <w:rFonts w:ascii="KoPubWorld돋움체 Light" w:eastAsia="KoPubWorld돋움체 Light" w:hAnsi="KoPubWorld돋움체 Light" w:cs="KoPubWorld돋움체 Light"/>
-        </w:rPr>
-        <w:t>select count(*) as totCnt</w:t>
-      </w:r>
-    </w:p>
-    <w:p>
-      <w:pPr>
-        <w:rPr>
-          <w:rFonts w:ascii="KoPubWorld돋움체 Light" w:eastAsia="KoPubWorld돋움체 Light" w:hAnsi="KoPubWorld돋움체 Light" w:cs="KoPubWorld돋움체 Light"/>
-          <w:sz w:val="20"/>
-          <w:szCs w:val="20"/>
-        </w:rPr>
-      </w:pPr>
-      <w:r>
-        <w:rPr>
-          <w:rFonts w:ascii="KoPubWorld돋움체 Light" w:eastAsia="KoPubWorld돋움체 Light" w:hAnsi="KoPubWorld돋움체 Light" w:cs="KoPubWorld돋움체 Light"/>
+          <w:sz w:val="20"/>
+          <w:szCs w:val="20"/>
+        </w:rPr>
+        <w:tab/>
+      </w:r>
+      <w:r>
+        <w:rPr>
+          <w:rFonts w:ascii="KoPubWorld돋움체 Light" w:eastAsia="KoPubWorld돋움체 Light" w:hAnsi="KoPubWorld돋움체 Light" w:cs="KoPubWorld돋움체 Light"/>
+          <w:sz w:val="20"/>
+          <w:szCs w:val="20"/>
+        </w:rPr>
+        <w:tab/>
+      </w:r>
+      <w:r>
+        <w:rPr>
+          <w:rFonts w:ascii="KoPubWorld돋움체 Light" w:eastAsia="KoPubWorld돋움체 Light" w:hAnsi="KoPubWorld돋움체 Light" w:cs="KoPubWorld돋움체 Light"/>
+          <w:sz w:val="20"/>
+          <w:szCs w:val="20"/>
+        </w:rPr>
+        <w:t xml:space="preserve">select </w:t>
+      </w:r>
+      <w:proofErr w:type="gramStart"/>
+      <w:r>
+        <w:rPr>
+          <w:rFonts w:ascii="KoPubWorld돋움체 Light" w:eastAsia="KoPubWorld돋움체 Light" w:hAnsi="KoPubWorld돋움체 Light" w:cs="KoPubWorld돋움체 Light"/>
+          <w:sz w:val="20"/>
+          <w:szCs w:val="20"/>
+        </w:rPr>
+        <w:t>count(</w:t>
+      </w:r>
+      <w:proofErr w:type="gramEnd"/>
+      <w:r>
+        <w:rPr>
+          <w:rFonts w:ascii="KoPubWorld돋움체 Light" w:eastAsia="KoPubWorld돋움체 Light" w:hAnsi="KoPubWorld돋움체 Light" w:cs="KoPubWorld돋움체 Light"/>
+          <w:sz w:val="20"/>
+          <w:szCs w:val="20"/>
+        </w:rPr>
+        <w:t xml:space="preserve">*) as </w:t>
+      </w:r>
+      <w:proofErr w:type="spellStart"/>
+      <w:r>
+        <w:rPr>
+          <w:rFonts w:ascii="KoPubWorld돋움체 Light" w:eastAsia="KoPubWorld돋움체 Light" w:hAnsi="KoPubWorld돋움체 Light" w:cs="KoPubWorld돋움체 Light"/>
+          <w:sz w:val="20"/>
+          <w:szCs w:val="20"/>
+        </w:rPr>
+        <w:t>totCnt</w:t>
+      </w:r>
+      <w:proofErr w:type="spellEnd"/>
+    </w:p>
+    <w:p>
+      <w:pPr>
+        <w:rPr>
+          <w:rFonts w:ascii="KoPubWorld돋움체 Light" w:eastAsia="KoPubWorld돋움체 Light" w:hAnsi="KoPubWorld돋움체 Light" w:cs="KoPubWorld돋움체 Light"/>
+          <w:sz w:val="20"/>
+          <w:szCs w:val="20"/>
+        </w:rPr>
+      </w:pPr>
+      <w:r>
+        <w:rPr>
+          <w:rFonts w:ascii="KoPubWorld돋움체 Light" w:eastAsia="KoPubWorld돋움체 Light" w:hAnsi="KoPubWorld돋움체 Light" w:cs="KoPubWorld돋움체 Light"/>
+          <w:sz w:val="20"/>
+          <w:szCs w:val="20"/>
         </w:rPr>
         <w:t xml:space="preserve">        </w:t>
       </w:r>
       <w:r>
         <w:rPr>
           <w:rFonts w:ascii="KoPubWorld돋움체 Light" w:eastAsia="KoPubWorld돋움체 Light" w:hAnsi="KoPubWorld돋움체 Light" w:cs="KoPubWorld돋움체 Light"/>
-        </w:rPr>
-        <w:tab/>
-      </w:r>
-      <w:r>
-        <w:rPr>
-          <w:rFonts w:ascii="KoPubWorld돋움체 Light" w:eastAsia="KoPubWorld돋움체 Light" w:hAnsi="KoPubWorld돋움체 Light" w:cs="KoPubWorld돋움체 Light"/>
-        </w:rPr>
-        <w:tab/>
-      </w:r>
-      <w:r>
-        <w:rPr>
-          <w:rFonts w:ascii="KoPubWorld돋움체 Light" w:eastAsia="KoPubWorld돋움체 Light" w:hAnsi="KoPubWorld돋움체 Light" w:cs="KoPubWorld돋움체 Light"/>
-          <w:sz w:val="20"/>
-          <w:szCs w:val="20"/>
-        </w:rPr>
-        <w:t>from statistic.requestinfo ri INNER JOIN statistic.user usr ON (ri.userID = usr.userID)</w:t>
-      </w:r>
-    </w:p>
-    <w:p>
-      <w:pPr>
-        <w:rPr>
-          <w:rFonts w:ascii="KoPubWorld돋움체 Light" w:eastAsia="KoPubWorld돋움체 Light" w:hAnsi="KoPubWorld돋움체 Light" w:cs="KoPubWorld돋움체 Light"/>
-        </w:rPr>
-      </w:pPr>
-      <w:r>
-        <w:rPr>
-          <w:rFonts w:ascii="KoPubWorld돋움체 Light" w:eastAsia="KoPubWorld돋움체 Light" w:hAnsi="KoPubWorld돋움체 Light" w:cs="KoPubWorld돋움체 Light"/>
+          <w:sz w:val="20"/>
+          <w:szCs w:val="20"/>
+        </w:rPr>
+        <w:tab/>
+      </w:r>
+      <w:r>
+        <w:rPr>
+          <w:rFonts w:ascii="KoPubWorld돋움체 Light" w:eastAsia="KoPubWorld돋움체 Light" w:hAnsi="KoPubWorld돋움체 Light" w:cs="KoPubWorld돋움체 Light"/>
+          <w:sz w:val="20"/>
+          <w:szCs w:val="20"/>
+        </w:rPr>
+        <w:tab/>
+      </w:r>
+      <w:r>
+        <w:rPr>
+          <w:rFonts w:ascii="KoPubWorld돋움체 Light" w:eastAsia="KoPubWorld돋움체 Light" w:hAnsi="KoPubWorld돋움체 Light" w:cs="KoPubWorld돋움체 Light"/>
+          <w:sz w:val="20"/>
+          <w:szCs w:val="20"/>
+        </w:rPr>
+        <w:t xml:space="preserve">from </w:t>
+      </w:r>
+      <w:proofErr w:type="spellStart"/>
+      <w:proofErr w:type="gramStart"/>
+      <w:r>
+        <w:rPr>
+          <w:rFonts w:ascii="KoPubWorld돋움체 Light" w:eastAsia="KoPubWorld돋움체 Light" w:hAnsi="KoPubWorld돋움체 Light" w:cs="KoPubWorld돋움체 Light"/>
+          <w:sz w:val="20"/>
+          <w:szCs w:val="20"/>
+        </w:rPr>
+        <w:t>statistic.requestinfo</w:t>
+      </w:r>
+      <w:proofErr w:type="spellEnd"/>
+      <w:proofErr w:type="gramEnd"/>
+      <w:r>
+        <w:rPr>
+          <w:rFonts w:ascii="KoPubWorld돋움체 Light" w:eastAsia="KoPubWorld돋움체 Light" w:hAnsi="KoPubWorld돋움체 Light" w:cs="KoPubWorld돋움체 Light"/>
+          <w:sz w:val="20"/>
+          <w:szCs w:val="20"/>
+        </w:rPr>
+        <w:t xml:space="preserve"> </w:t>
+      </w:r>
+      <w:proofErr w:type="spellStart"/>
+      <w:r>
+        <w:rPr>
+          <w:rFonts w:ascii="KoPubWorld돋움체 Light" w:eastAsia="KoPubWorld돋움체 Light" w:hAnsi="KoPubWorld돋움체 Light" w:cs="KoPubWorld돋움체 Light"/>
+          <w:sz w:val="20"/>
+          <w:szCs w:val="20"/>
+        </w:rPr>
+        <w:t>ri</w:t>
+      </w:r>
+      <w:proofErr w:type="spellEnd"/>
+      <w:r>
+        <w:rPr>
+          <w:rFonts w:ascii="KoPubWorld돋움체 Light" w:eastAsia="KoPubWorld돋움체 Light" w:hAnsi="KoPubWorld돋움체 Light" w:cs="KoPubWorld돋움체 Light"/>
+          <w:sz w:val="20"/>
+          <w:szCs w:val="20"/>
+        </w:rPr>
+        <w:t xml:space="preserve"> INNER JOIN </w:t>
+      </w:r>
+      <w:proofErr w:type="spellStart"/>
+      <w:r>
+        <w:rPr>
+          <w:rFonts w:ascii="KoPubWorld돋움체 Light" w:eastAsia="KoPubWorld돋움체 Light" w:hAnsi="KoPubWorld돋움체 Light" w:cs="KoPubWorld돋움체 Light"/>
+          <w:sz w:val="20"/>
+          <w:szCs w:val="20"/>
+        </w:rPr>
+        <w:t>statistic.user</w:t>
+      </w:r>
+      <w:proofErr w:type="spellEnd"/>
+      <w:r>
+        <w:rPr>
+          <w:rFonts w:ascii="KoPubWorld돋움체 Light" w:eastAsia="KoPubWorld돋움체 Light" w:hAnsi="KoPubWorld돋움체 Light" w:cs="KoPubWorld돋움체 Light"/>
+          <w:sz w:val="20"/>
+          <w:szCs w:val="20"/>
+        </w:rPr>
+        <w:t xml:space="preserve"> </w:t>
+      </w:r>
+      <w:proofErr w:type="spellStart"/>
+      <w:r>
+        <w:rPr>
+          <w:rFonts w:ascii="KoPubWorld돋움체 Light" w:eastAsia="KoPubWorld돋움체 Light" w:hAnsi="KoPubWorld돋움체 Light" w:cs="KoPubWorld돋움체 Light"/>
+          <w:sz w:val="20"/>
+          <w:szCs w:val="20"/>
+        </w:rPr>
+        <w:t>usr</w:t>
+      </w:r>
+      <w:proofErr w:type="spellEnd"/>
+      <w:r>
+        <w:rPr>
+          <w:rFonts w:ascii="KoPubWorld돋움체 Light" w:eastAsia="KoPubWorld돋움체 Light" w:hAnsi="KoPubWorld돋움체 Light" w:cs="KoPubWorld돋움체 Light"/>
+          <w:sz w:val="20"/>
+          <w:szCs w:val="20"/>
+        </w:rPr>
+        <w:t xml:space="preserve"> ON (</w:t>
+      </w:r>
+      <w:proofErr w:type="spellStart"/>
+      <w:r>
+        <w:rPr>
+          <w:rFonts w:ascii="KoPubWorld돋움체 Light" w:eastAsia="KoPubWorld돋움체 Light" w:hAnsi="KoPubWorld돋움체 Light" w:cs="KoPubWorld돋움체 Light"/>
+          <w:sz w:val="20"/>
+          <w:szCs w:val="20"/>
+        </w:rPr>
+        <w:t>ri.userID</w:t>
+      </w:r>
+      <w:proofErr w:type="spellEnd"/>
+      <w:r>
+        <w:rPr>
+          <w:rFonts w:ascii="KoPubWorld돋움체 Light" w:eastAsia="KoPubWorld돋움체 Light" w:hAnsi="KoPubWorld돋움체 Light" w:cs="KoPubWorld돋움체 Light"/>
+          <w:sz w:val="20"/>
+          <w:szCs w:val="20"/>
+        </w:rPr>
+        <w:t xml:space="preserve"> = </w:t>
+      </w:r>
+      <w:proofErr w:type="spellStart"/>
+      <w:r>
+        <w:rPr>
+          <w:rFonts w:ascii="KoPubWorld돋움체 Light" w:eastAsia="KoPubWorld돋움체 Light" w:hAnsi="KoPubWorld돋움체 Light" w:cs="KoPubWorld돋움체 Light"/>
+          <w:sz w:val="20"/>
+          <w:szCs w:val="20"/>
+        </w:rPr>
+        <w:t>usr.userID</w:t>
+      </w:r>
+      <w:proofErr w:type="spellEnd"/>
+      <w:r>
+        <w:rPr>
+          <w:rFonts w:ascii="KoPubWorld돋움체 Light" w:eastAsia="KoPubWorld돋움체 Light" w:hAnsi="KoPubWorld돋움체 Light" w:cs="KoPubWorld돋움체 Light"/>
+          <w:sz w:val="20"/>
+          <w:szCs w:val="20"/>
+        </w:rPr>
+        <w:t>)</w:t>
+      </w:r>
+    </w:p>
+    <w:p>
+      <w:pPr>
+        <w:rPr>
+          <w:rFonts w:ascii="KoPubWorld돋움체 Light" w:eastAsia="KoPubWorld돋움체 Light" w:hAnsi="KoPubWorld돋움체 Light" w:cs="KoPubWorld돋움체 Light"/>
+          <w:sz w:val="20"/>
+          <w:szCs w:val="20"/>
+        </w:rPr>
+      </w:pPr>
+      <w:r>
+        <w:rPr>
+          <w:rFonts w:ascii="KoPubWorld돋움체 Light" w:eastAsia="KoPubWorld돋움체 Light" w:hAnsi="KoPubWorld돋움체 Light" w:cs="KoPubWorld돋움체 Light"/>
+          <w:sz w:val="20"/>
+          <w:szCs w:val="20"/>
         </w:rPr>
         <w:t xml:space="preserve">        </w:t>
       </w:r>
       <w:r>
         <w:rPr>
           <w:rFonts w:ascii="KoPubWorld돋움체 Light" w:eastAsia="KoPubWorld돋움체 Light" w:hAnsi="KoPubWorld돋움체 Light" w:cs="KoPubWorld돋움체 Light"/>
-        </w:rPr>
-        <w:tab/>
-      </w:r>
-      <w:r>
-        <w:rPr>
-          <w:rFonts w:ascii="KoPubWorld돋움체 Light" w:eastAsia="KoPubWorld돋움체 Light" w:hAnsi="KoPubWorld돋움체 Light" w:cs="KoPubWorld돋움체 Light"/>
-        </w:rPr>
-        <w:tab/>
-      </w:r>
-      <w:r>
-        <w:rPr>
-          <w:rFonts w:ascii="KoPubWorld돋움체 Light" w:eastAsia="KoPubWorld돋움체 Light" w:hAnsi="KoPubWorld돋움체 Light" w:cs="KoPubWorld돋움체 Light"/>
-        </w:rPr>
-        <w:t>where usr.HR_ORGAN = #{dep} and mid(ri.createDate, 3, 2) = #{month};</w:t>
+          <w:sz w:val="20"/>
+          <w:szCs w:val="20"/>
+        </w:rPr>
+        <w:tab/>
+      </w:r>
+      <w:r>
+        <w:rPr>
+          <w:rFonts w:ascii="KoPubWorld돋움체 Light" w:eastAsia="KoPubWorld돋움체 Light" w:hAnsi="KoPubWorld돋움체 Light" w:cs="KoPubWorld돋움체 Light"/>
+          <w:sz w:val="20"/>
+          <w:szCs w:val="20"/>
+        </w:rPr>
+        <w:tab/>
+      </w:r>
+      <w:r>
+        <w:rPr>
+          <w:rFonts w:ascii="KoPubWorld돋움체 Light" w:eastAsia="KoPubWorld돋움체 Light" w:hAnsi="KoPubWorld돋움체 Light" w:cs="KoPubWorld돋움체 Light"/>
+          <w:sz w:val="20"/>
+          <w:szCs w:val="20"/>
+        </w:rPr>
+        <w:t xml:space="preserve">where </w:t>
+      </w:r>
+      <w:proofErr w:type="spellStart"/>
+      <w:r>
+        <w:rPr>
+          <w:rFonts w:ascii="KoPubWorld돋움체 Light" w:eastAsia="KoPubWorld돋움체 Light" w:hAnsi="KoPubWorld돋움체 Light" w:cs="KoPubWorld돋움체 Light"/>
+          <w:sz w:val="20"/>
+          <w:szCs w:val="20"/>
+        </w:rPr>
+        <w:t>usr.HR_ORGAN</w:t>
+      </w:r>
+      <w:proofErr w:type="spellEnd"/>
+      <w:r>
+        <w:rPr>
+          <w:rFonts w:ascii="KoPubWorld돋움체 Light" w:eastAsia="KoPubWorld돋움체 Light" w:hAnsi="KoPubWorld돋움체 Light" w:cs="KoPubWorld돋움체 Light"/>
+          <w:sz w:val="20"/>
+          <w:szCs w:val="20"/>
+        </w:rPr>
+        <w:t xml:space="preserve"> = #{dep} and </w:t>
+      </w:r>
+      <w:proofErr w:type="gramStart"/>
+      <w:r>
+        <w:rPr>
+          <w:rFonts w:ascii="KoPubWorld돋움체 Light" w:eastAsia="KoPubWorld돋움체 Light" w:hAnsi="KoPubWorld돋움체 Light" w:cs="KoPubWorld돋움체 Light"/>
+          <w:sz w:val="20"/>
+          <w:szCs w:val="20"/>
+        </w:rPr>
+        <w:t>mid(</w:t>
+      </w:r>
+      <w:proofErr w:type="spellStart"/>
+      <w:proofErr w:type="gramEnd"/>
+      <w:r>
+        <w:rPr>
+          <w:rFonts w:ascii="KoPubWorld돋움체 Light" w:eastAsia="KoPubWorld돋움체 Light" w:hAnsi="KoPubWorld돋움체 Light" w:cs="KoPubWorld돋움체 Light"/>
+          <w:sz w:val="20"/>
+          <w:szCs w:val="20"/>
+        </w:rPr>
+        <w:t>ri.createDate</w:t>
+      </w:r>
+      <w:proofErr w:type="spellEnd"/>
+      <w:r>
+        <w:rPr>
+          <w:rFonts w:ascii="KoPubWorld돋움체 Light" w:eastAsia="KoPubWorld돋움체 Light" w:hAnsi="KoPubWorld돋움체 Light" w:cs="KoPubWorld돋움체 Light"/>
+          <w:sz w:val="20"/>
+          <w:szCs w:val="20"/>
+        </w:rPr>
+        <w:t>, 3, 2) = #{month};</w:t>
       </w:r>
     </w:p>
     <w:p>
       <w:pPr>
         <w:rPr>
           <w:rFonts w:ascii="KoPubWorld돋움체 Light" w:eastAsia="KoPubWorld돋움체 Light" w:hAnsi="KoPubWorld돋움체 Light" w:cs="KoPubWorld돋움체 Light" w:hint="eastAsia"/>
-        </w:rPr>
-      </w:pPr>
-      <w:r>
-        <w:rPr>
-          <w:rFonts w:ascii="KoPubWorld돋움체 Light" w:eastAsia="KoPubWorld돋움체 Light" w:hAnsi="KoPubWorld돋움체 Light" w:cs="KoPubWorld돋움체 Light"/>
+          <w:sz w:val="20"/>
+          <w:szCs w:val="20"/>
+        </w:rPr>
+      </w:pPr>
+      <w:r>
+        <w:rPr>
+          <w:rFonts w:ascii="KoPubWorld돋움체 Light" w:eastAsia="KoPubWorld돋움체 Light" w:hAnsi="KoPubWorld돋움체 Light" w:cs="KoPubWorld돋움체 Light"/>
+          <w:sz w:val="20"/>
+          <w:szCs w:val="20"/>
         </w:rPr>
         <w:t xml:space="preserve">   </w:t>
       </w:r>
       <w:r>
         <w:rPr>
           <w:rFonts w:ascii="KoPubWorld돋움체 Light" w:eastAsia="KoPubWorld돋움체 Light" w:hAnsi="KoPubWorld돋움체 Light" w:cs="KoPubWorld돋움체 Light"/>
-        </w:rPr>
-        <w:tab/>
-      </w:r>
-      <w:r>
-        <w:rPr>
-          <w:rFonts w:ascii="KoPubWorld돋움체 Light" w:eastAsia="KoPubWorld돋움체 Light" w:hAnsi="KoPubWorld돋움체 Light" w:cs="KoPubWorld돋움체 Light"/>
+          <w:sz w:val="20"/>
+          <w:szCs w:val="20"/>
+        </w:rPr>
+        <w:tab/>
+      </w:r>
+      <w:r>
+        <w:rPr>
+          <w:rFonts w:ascii="KoPubWorld돋움체 Light" w:eastAsia="KoPubWorld돋움체 Light" w:hAnsi="KoPubWorld돋움체 Light" w:cs="KoPubWorld돋움체 Light"/>
+          <w:sz w:val="20"/>
+          <w:szCs w:val="20"/>
         </w:rPr>
         <w:t xml:space="preserve"> &lt;/select&gt;</w:t>
       </w:r>
